--- a/Archive/Documents/003-บทคัดย่อ-ไทย-อังกฤษ.docx
+++ b/Archive/Documents/003-บทคัดย่อ-ไทย-อังกฤษ.docx
@@ -7,6 +7,9 @@
         <w:spacing w:after="0" w:line="240" w:lineRule="auto"/>
         <w:rPr>
           <w:rFonts w:ascii="TH Sarabun New" w:hAnsi="TH Sarabun New" w:cs="TH Sarabun New"/>
+          <w:sz w:val="32"/>
+          <w:szCs w:val="32"/>
+          <w:cs/>
         </w:rPr>
       </w:pPr>
       <w:r>
@@ -33,18 +36,24 @@
       <w:r>
         <w:rPr>
           <w:rFonts w:ascii="TH Sarabun New" w:hAnsi="TH Sarabun New" w:cs="TH Sarabun New"/>
+          <w:sz w:val="32"/>
+          <w:szCs w:val="32"/>
         </w:rPr>
         <w:t xml:space="preserve">        </w:t>
       </w:r>
       <w:r>
         <w:rPr>
           <w:rFonts w:ascii="TH Sarabun New" w:hAnsi="TH Sarabun New" w:cs="TH Sarabun New"/>
+          <w:sz w:val="32"/>
+          <w:szCs w:val="32"/>
         </w:rPr>
         <w:tab/>
       </w:r>
       <w:r>
         <w:rPr>
           <w:rFonts w:ascii="TH Sarabun New" w:hAnsi="TH Sarabun New" w:cs="TH Sarabun New"/>
+          <w:sz w:val="32"/>
+          <w:szCs w:val="32"/>
         </w:rPr>
         <w:tab/>
       </w:r>
@@ -76,6 +85,15 @@
         </w:rPr>
         <w:t>สำหรับรถจักรยานยนต์</w:t>
       </w:r>
+      <w:r>
+        <w:rPr>
+          <w:rFonts w:ascii="TH Sarabun New" w:hAnsi="TH Sarabun New" w:cs="TH Sarabun New" w:hint="cs"/>
+          <w:sz w:val="32"/>
+          <w:szCs w:val="32"/>
+          <w:cs/>
+        </w:rPr>
+        <w:t>โดยใช้เทคโนโลยีบลูทูธ</w:t>
+      </w:r>
     </w:p>
     <w:bookmarkEnd w:id="0"/>
     <w:p>
@@ -83,6 +101,8 @@
         <w:spacing w:after="0" w:line="240" w:lineRule="auto"/>
         <w:rPr>
           <w:rFonts w:ascii="TH Sarabun New" w:hAnsi="TH Sarabun New" w:cs="TH Sarabun New"/>
+          <w:sz w:val="32"/>
+          <w:szCs w:val="32"/>
           <w:cs/>
         </w:rPr>
       </w:pPr>
@@ -216,9 +236,8 @@
           <w:szCs w:val="32"/>
           <w:cs/>
         </w:rPr>
-        <w:t>นายศราว</w:t>
-      </w:r>
-      <w:proofErr w:type="spellStart"/>
+        <w:t>นายศราวุธ ศรีศิลป</w:t>
+      </w:r>
       <w:r>
         <w:rPr>
           <w:rFonts w:ascii="TH Sarabun New" w:eastAsia="Arial" w:hAnsi="TH Sarabun New" w:cs="TH Sarabun New"/>
@@ -226,9 +245,8 @@
           <w:szCs w:val="32"/>
           <w:cs/>
         </w:rPr>
-        <w:t>ุธ</w:t>
-      </w:r>
-      <w:proofErr w:type="spellEnd"/>
+        <w:t>์</w:t>
+      </w:r>
       <w:r>
         <w:rPr>
           <w:rFonts w:ascii="TH Sarabun New" w:eastAsia="Arial" w:hAnsi="TH Sarabun New" w:cs="TH Sarabun New"/>
@@ -236,7 +254,7 @@
           <w:szCs w:val="32"/>
           <w:cs/>
         </w:rPr>
-        <w:t xml:space="preserve"> ศรีศิลป</w:t>
+        <w:t>ธนานนท</w:t>
       </w:r>
       <w:r>
         <w:rPr>
@@ -247,24 +265,6 @@
         </w:rPr>
         <w:t>์</w:t>
       </w:r>
-      <w:r>
-        <w:rPr>
-          <w:rFonts w:ascii="TH Sarabun New" w:eastAsia="Arial" w:hAnsi="TH Sarabun New" w:cs="TH Sarabun New"/>
-          <w:sz w:val="32"/>
-          <w:szCs w:val="32"/>
-          <w:cs/>
-        </w:rPr>
-        <w:t>ธนานนท</w:t>
-      </w:r>
-      <w:r>
-        <w:rPr>
-          <w:rFonts w:ascii="TH Sarabun New" w:eastAsia="Arial" w:hAnsi="TH Sarabun New" w:cs="TH Sarabun New"/>
-          <w:sz w:val="32"/>
-          <w:szCs w:val="32"/>
-          <w:cs/>
-        </w:rPr>
-        <w:t>์</w:t>
-      </w:r>
     </w:p>
     <w:p>
       <w:pPr>
@@ -312,27 +312,7 @@
           <w:szCs w:val="32"/>
           <w:cs/>
         </w:rPr>
-        <w:t>อาจารย์</w:t>
-      </w:r>
-      <w:proofErr w:type="spellStart"/>
-      <w:r>
-        <w:rPr>
-          <w:rFonts w:ascii="TH Sarabun New" w:hAnsi="TH Sarabun New" w:cs="TH Sarabun New"/>
-          <w:sz w:val="32"/>
-          <w:szCs w:val="32"/>
-          <w:cs/>
-        </w:rPr>
-        <w:t>ฌานิน</w:t>
-      </w:r>
-      <w:proofErr w:type="spellEnd"/>
-      <w:r>
-        <w:rPr>
-          <w:rFonts w:ascii="TH Sarabun New" w:hAnsi="TH Sarabun New" w:cs="TH Sarabun New"/>
-          <w:sz w:val="32"/>
-          <w:szCs w:val="32"/>
-          <w:cs/>
-        </w:rPr>
-        <w:t xml:space="preserve"> หาญณรงค์</w:t>
+        <w:t>อาจารย์ฌานิน หาญณรงค์</w:t>
       </w:r>
     </w:p>
     <w:p>
@@ -538,17 +518,17 @@
           <w:rFonts w:ascii="TH Sarabun New" w:hAnsi="TH Sarabun New" w:cs="TH Sarabun New"/>
           <w:b/>
           <w:bCs/>
-          <w:sz w:val="36"/>
-          <w:szCs w:val="36"/>
-        </w:rPr>
-      </w:pPr>
-      <w:r>
-        <w:rPr>
-          <w:rFonts w:ascii="TH Sarabun New" w:hAnsi="TH Sarabun New" w:cs="TH Sarabun New"/>
-          <w:b/>
-          <w:bCs/>
-          <w:sz w:val="36"/>
-          <w:szCs w:val="36"/>
+          <w:sz w:val="32"/>
+          <w:szCs w:val="32"/>
+        </w:rPr>
+      </w:pPr>
+      <w:r>
+        <w:rPr>
+          <w:rFonts w:ascii="TH Sarabun New" w:hAnsi="TH Sarabun New" w:cs="TH Sarabun New"/>
+          <w:b/>
+          <w:bCs/>
+          <w:sz w:val="32"/>
+          <w:szCs w:val="32"/>
           <w:cs/>
         </w:rPr>
         <w:t>บทคัดย่อ</w:t>
@@ -573,161 +553,428 @@
           <w:rFonts w:ascii="TH Sarabun New" w:hAnsi="TH Sarabun New" w:cs="TH Sarabun New"/>
           <w:sz w:val="32"/>
           <w:szCs w:val="32"/>
-        </w:rPr>
-      </w:pPr>
-      <w:r>
-        <w:rPr>
-          <w:rFonts w:ascii="TH Sarabun New" w:hAnsi="TH Sarabun New" w:cs="TH Sarabun New"/>
-          <w:sz w:val="32"/>
-          <w:szCs w:val="32"/>
-          <w:cs/>
-        </w:rPr>
-        <w:t>ปริญญานิพนธ์ฉบับนี้เป็นการพัฒนาระบบกุญแจสำหรับรถจักรยานยนต์ให้มีความปลอดภัยเพิ่มมากขึ้นโดยใช้เทคโนโลยี</w:t>
-      </w:r>
-      <w:proofErr w:type="spellStart"/>
-      <w:r>
-        <w:rPr>
-          <w:rFonts w:ascii="TH Sarabun New" w:hAnsi="TH Sarabun New" w:cs="TH Sarabun New"/>
-          <w:sz w:val="32"/>
-          <w:szCs w:val="32"/>
-          <w:cs/>
-        </w:rPr>
-        <w:t>บลูทูธ</w:t>
-      </w:r>
-      <w:proofErr w:type="spellEnd"/>
-      <w:r>
-        <w:rPr>
-          <w:rFonts w:ascii="TH Sarabun New" w:hAnsi="TH Sarabun New" w:cs="TH Sarabun New"/>
-          <w:sz w:val="32"/>
-          <w:szCs w:val="32"/>
-          <w:cs/>
-        </w:rPr>
-        <w:t>พลังงานต่ำในสมาร์ทโฟนเข้ามาช่วยในการปลดล็อค สัญญาณที่ส่งจากสมาร์ทโฟน</w:t>
-      </w:r>
-      <w:bookmarkStart w:id="1" w:name="_Hlk17643234"/>
-      <w:r>
-        <w:rPr>
-          <w:rFonts w:ascii="TH Sarabun New" w:hAnsi="TH Sarabun New" w:cs="TH Sarabun New"/>
-          <w:sz w:val="32"/>
-          <w:szCs w:val="32"/>
-          <w:cs/>
-        </w:rPr>
-        <w:t>จะถูกนำไปประมวลผลที่</w:t>
-      </w:r>
-      <w:bookmarkStart w:id="2" w:name="_Hlk17643442"/>
-      <w:proofErr w:type="spellStart"/>
-      <w:r>
-        <w:rPr>
-          <w:rFonts w:ascii="TH Sarabun New" w:hAnsi="TH Sarabun New" w:cs="TH Sarabun New"/>
-          <w:sz w:val="32"/>
-          <w:szCs w:val="32"/>
-          <w:cs/>
-        </w:rPr>
-        <w:t>ไม</w:t>
-      </w:r>
-      <w:proofErr w:type="spellEnd"/>
-      <w:r>
-        <w:rPr>
-          <w:rFonts w:ascii="TH Sarabun New" w:hAnsi="TH Sarabun New" w:cs="TH Sarabun New"/>
-          <w:sz w:val="32"/>
-          <w:szCs w:val="32"/>
-          <w:cs/>
-        </w:rPr>
-        <w:t>โครคอลโทรล</w:t>
-      </w:r>
-      <w:proofErr w:type="spellStart"/>
-      <w:r>
-        <w:rPr>
-          <w:rFonts w:ascii="TH Sarabun New" w:hAnsi="TH Sarabun New" w:cs="TH Sarabun New"/>
-          <w:sz w:val="32"/>
-          <w:szCs w:val="32"/>
-          <w:cs/>
-        </w:rPr>
-        <w:t>เล</w:t>
-      </w:r>
-      <w:proofErr w:type="spellEnd"/>
-      <w:r>
-        <w:rPr>
-          <w:rFonts w:ascii="TH Sarabun New" w:hAnsi="TH Sarabun New" w:cs="TH Sarabun New"/>
-          <w:sz w:val="32"/>
-          <w:szCs w:val="32"/>
-          <w:cs/>
-        </w:rPr>
-        <w:t>อร์</w:t>
-      </w:r>
-      <w:bookmarkEnd w:id="1"/>
-      <w:r>
-        <w:rPr>
-          <w:rFonts w:ascii="TH Sarabun New" w:hAnsi="TH Sarabun New" w:cs="TH Sarabun New" w:hint="cs"/>
-          <w:sz w:val="32"/>
-          <w:szCs w:val="32"/>
-          <w:cs/>
-        </w:rPr>
-        <w:t>อ</w:t>
-      </w:r>
-      <w:r>
-        <w:rPr>
-          <w:rFonts w:ascii="TH Sarabun New" w:hAnsi="TH Sarabun New" w:cs="TH Sarabun New" w:hint="cs"/>
+          <w:cs/>
+        </w:rPr>
+      </w:pPr>
+      <w:r>
+        <w:rPr>
+          <w:rFonts w:ascii="TH Sarabun New" w:hAnsi="TH Sarabun New" w:cs="TH Sarabun New"/>
+          <w:sz w:val="32"/>
+          <w:szCs w:val="32"/>
+          <w:cs/>
+        </w:rPr>
+        <w:t>ปริญญานิพนธ์ฉบับนี้</w:t>
+      </w:r>
+      <w:r>
+        <w:rPr>
+          <w:rFonts w:ascii="TH Sarabun New" w:hAnsi="TH Sarabun New" w:cs="TH Sarabun New" w:hint="cs"/>
+          <w:sz w:val="32"/>
+          <w:szCs w:val="32"/>
+          <w:cs/>
+        </w:rPr>
+        <w:t>นำเสนอการพัฒนาระบบ</w:t>
+      </w:r>
+      <w:r>
+        <w:rPr>
+          <w:rFonts w:ascii="TH Sarabun New" w:hAnsi="TH Sarabun New" w:cs="TH Sarabun New" w:hint="cs"/>
+          <w:sz w:val="32"/>
+          <w:szCs w:val="32"/>
+          <w:cs/>
+        </w:rPr>
+        <w:t>สำหรับการ</w:t>
+      </w:r>
+      <w:r>
+        <w:rPr>
+          <w:rFonts w:ascii="TH Sarabun New" w:hAnsi="TH Sarabun New" w:cs="TH Sarabun New" w:hint="cs"/>
+          <w:sz w:val="32"/>
+          <w:szCs w:val="32"/>
+          <w:cs/>
+        </w:rPr>
+        <w:t>ล็อคและปลดล็อครถจักรยานยนต์โดยใช้โทรศัพท์สมาร์ทโฟน</w:t>
+      </w:r>
+      <w:r>
+        <w:rPr>
+          <w:rFonts w:ascii="TH Sarabun New" w:hAnsi="TH Sarabun New" w:cs="TH Sarabun New" w:hint="cs"/>
+          <w:sz w:val="32"/>
+          <w:szCs w:val="32"/>
+          <w:cs/>
+        </w:rPr>
+        <w:t>ที่มีเทคโนโลยี</w:t>
+      </w:r>
+      <w:r>
+        <w:rPr>
+          <w:rFonts w:ascii="TH Sarabun New" w:hAnsi="TH Sarabun New" w:cs="TH Sarabun New" w:hint="cs"/>
+          <w:sz w:val="32"/>
+          <w:szCs w:val="32"/>
+          <w:cs/>
+        </w:rPr>
+        <w:t>บลูทูธพลังงานต่ำและ</w:t>
+      </w:r>
+      <w:r>
+        <w:rPr>
+          <w:rFonts w:ascii="TH Sarabun New" w:hAnsi="TH Sarabun New" w:cs="TH Sarabun New" w:hint="cs"/>
+          <w:sz w:val="32"/>
+          <w:szCs w:val="32"/>
+          <w:cs/>
+        </w:rPr>
+        <w:t>การ</w:t>
+      </w:r>
+      <w:r>
+        <w:rPr>
+          <w:rFonts w:ascii="TH Sarabun New" w:hAnsi="TH Sarabun New" w:cs="TH Sarabun New" w:hint="cs"/>
+          <w:sz w:val="32"/>
+          <w:szCs w:val="32"/>
+          <w:cs/>
+        </w:rPr>
+        <w:t>บันทึกตำแหน่งที่จอดรถ</w:t>
+      </w:r>
+      <w:r>
+        <w:rPr>
+          <w:rFonts w:ascii="TH Sarabun New" w:hAnsi="TH Sarabun New" w:cs="TH Sarabun New" w:hint="cs"/>
+          <w:sz w:val="32"/>
+          <w:szCs w:val="32"/>
+          <w:cs/>
+        </w:rPr>
+        <w:t>จักรยานยนต์</w:t>
+      </w:r>
+      <w:r>
+        <w:rPr>
+          <w:rFonts w:ascii="TH Sarabun New" w:hAnsi="TH Sarabun New" w:cs="TH Sarabun New" w:hint="cs"/>
+          <w:sz w:val="32"/>
+          <w:szCs w:val="32"/>
+          <w:cs/>
+        </w:rPr>
+        <w:t>บนแอพพลิเคชั่น</w:t>
+      </w:r>
+      <w:r>
+        <w:rPr>
+          <w:rFonts w:ascii="TH Sarabun New" w:hAnsi="TH Sarabun New" w:cs="TH Sarabun New" w:hint="cs"/>
+          <w:sz w:val="32"/>
+          <w:szCs w:val="32"/>
+          <w:cs/>
+        </w:rPr>
+        <w:t xml:space="preserve"> </w:t>
+      </w:r>
+      <w:r>
+        <w:rPr>
+          <w:rFonts w:ascii="TH Sarabun New" w:hAnsi="TH Sarabun New" w:cs="TH Sarabun New" w:hint="cs"/>
+          <w:sz w:val="32"/>
+          <w:szCs w:val="32"/>
+          <w:cs/>
+        </w:rPr>
+        <w:t>โดย</w:t>
+      </w:r>
+      <w:r>
+        <w:rPr>
+          <w:rFonts w:ascii="TH Sarabun New" w:hAnsi="TH Sarabun New" w:cs="TH Sarabun New" w:hint="cs"/>
+          <w:sz w:val="32"/>
+          <w:szCs w:val="32"/>
+          <w:cs/>
+        </w:rPr>
+        <w:t>ข้อมูลที่ส่งจากโทรศัพท์สมาร์ทโฟนจะถูกนำไปประมวลผลที่</w:t>
+      </w:r>
+      <w:r>
+        <w:rPr>
+          <w:rFonts w:ascii="TH Sarabun New" w:hAnsi="TH Sarabun New" w:cs="TH Sarabun New" w:hint="cs"/>
+          <w:sz w:val="32"/>
+          <w:szCs w:val="32"/>
+          <w:cs/>
+        </w:rPr>
+        <w:t>บอร์ดไมโครคอนโทรลเลอร์</w:t>
+      </w:r>
+      <w:r>
+        <w:rPr>
+          <w:rFonts w:ascii="TH Sarabun New" w:hAnsi="TH Sarabun New" w:cs="TH Sarabun New" w:hint="cs"/>
+          <w:sz w:val="32"/>
+          <w:szCs w:val="32"/>
+          <w:cs/>
+        </w:rPr>
+        <w:t xml:space="preserve">อีเอสพิโน 32 </w:t>
+      </w:r>
+      <w:r>
+        <w:rPr>
+          <w:rFonts w:ascii="TH Sarabun New" w:hAnsi="TH Sarabun New" w:cs="TH Sarabun New" w:hint="cs"/>
+          <w:sz w:val="32"/>
+          <w:szCs w:val="32"/>
+          <w:cs/>
+        </w:rPr>
+        <w:t xml:space="preserve">โดยการเชื่อมต่อบลูทูธ </w:t>
+      </w:r>
+      <w:r>
+        <w:rPr>
+          <w:rFonts w:ascii="TH Sarabun New" w:hAnsi="TH Sarabun New" w:cs="TH Sarabun New" w:hint="cs"/>
+          <w:sz w:val="32"/>
+          <w:szCs w:val="32"/>
+          <w:cs/>
+        </w:rPr>
+        <w:t>เพื่อเปรียบเทียบกับข้อมูลที่ถูกจัดเก็บอยู่ภายในไอซีเบอร์</w:t>
+      </w:r>
+      <w:r>
+        <w:rPr>
+          <w:rFonts w:ascii="TH Sarabun New" w:hAnsi="TH Sarabun New" w:cs="TH Sarabun New" w:hint="cs"/>
+          <w:sz w:val="32"/>
+          <w:szCs w:val="32"/>
+          <w:cs/>
+        </w:rPr>
+        <w:t xml:space="preserve"> </w:t>
+      </w:r>
+      <w:r>
+        <w:rPr>
+          <w:rFonts w:ascii="TH Sarabun New" w:hAnsi="TH Sarabun New" w:cs="TH Sarabun New" w:hint="cs"/>
+          <w:sz w:val="32"/>
+          <w:szCs w:val="32"/>
+          <w:cs/>
+        </w:rPr>
+        <w:t>24</w:t>
+      </w:r>
+      <w:r>
+        <w:rPr>
+          <w:rFonts w:ascii="TH Sarabun New" w:hAnsi="TH Sarabun New" w:cs="TH Sarabun New" w:hint="cs"/>
+          <w:sz w:val="32"/>
+          <w:szCs w:val="32"/>
+          <w:cs/>
+        </w:rPr>
+        <w:t>ซี</w:t>
+      </w:r>
+      <w:r>
+        <w:rPr>
+          <w:rFonts w:ascii="TH Sarabun New" w:hAnsi="TH Sarabun New" w:cs="TH Sarabun New" w:hint="cs"/>
+          <w:sz w:val="32"/>
+          <w:szCs w:val="32"/>
+          <w:cs/>
+        </w:rPr>
+        <w:t xml:space="preserve">256 </w:t>
+      </w:r>
+      <w:r>
+        <w:rPr>
+          <w:rFonts w:ascii="TH Sarabun New" w:hAnsi="TH Sarabun New" w:cs="TH Sarabun New" w:hint="cs"/>
+          <w:sz w:val="32"/>
+          <w:szCs w:val="32"/>
+          <w:cs/>
+        </w:rPr>
+        <w:t>เมื่อ</w:t>
+      </w:r>
+      <w:r>
+        <w:rPr>
+          <w:rFonts w:ascii="TH Sarabun New" w:hAnsi="TH Sarabun New" w:cs="TH Sarabun New" w:hint="cs"/>
+          <w:sz w:val="32"/>
+          <w:szCs w:val="32"/>
+          <w:cs/>
+        </w:rPr>
+        <w:t>ระ</w:t>
+      </w:r>
+      <w:r>
+        <w:rPr>
+          <w:rFonts w:ascii="TH Sarabun New" w:hAnsi="TH Sarabun New" w:cs="TH Sarabun New" w:hint="cs"/>
+          <w:sz w:val="32"/>
+          <w:szCs w:val="32"/>
+          <w:cs/>
+        </w:rPr>
+        <w:t>บบกุญแ</w:t>
+      </w:r>
+      <w:r>
+        <w:rPr>
+          <w:rFonts w:ascii="TH Sarabun New" w:hAnsi="TH Sarabun New" w:cs="TH Sarabun New" w:hint="cs"/>
+          <w:sz w:val="32"/>
+          <w:szCs w:val="32"/>
+          <w:cs/>
+        </w:rPr>
+        <w:t>จ</w:t>
+      </w:r>
+      <w:r>
+        <w:rPr>
+          <w:rFonts w:ascii="TH Sarabun New" w:hAnsi="TH Sarabun New" w:cs="TH Sarabun New" w:hint="cs"/>
+          <w:sz w:val="32"/>
+          <w:szCs w:val="32"/>
+          <w:cs/>
+        </w:rPr>
+        <w:t>ปลดล็อครถจักรยานยนต์พบว่าข้อมูลที่ได้</w:t>
+      </w:r>
+      <w:r>
+        <w:rPr>
+          <w:rFonts w:ascii="TH Sarabun New" w:hAnsi="TH Sarabun New" w:cs="TH Sarabun New" w:hint="cs"/>
+          <w:sz w:val="32"/>
+          <w:szCs w:val="32"/>
+          <w:cs/>
+        </w:rPr>
+        <w:t>รับจากโทรศัพท์สมาร์ทโฟน</w:t>
+      </w:r>
+      <w:r>
+        <w:rPr>
+          <w:rFonts w:ascii="TH Sarabun New" w:hAnsi="TH Sarabun New" w:cs="TH Sarabun New" w:hint="cs"/>
+          <w:sz w:val="32"/>
+          <w:szCs w:val="32"/>
+          <w:cs/>
+        </w:rPr>
+        <w:t>ตรงก</w:t>
+      </w:r>
+      <w:r>
+        <w:rPr>
+          <w:rFonts w:ascii="TH Sarabun New" w:hAnsi="TH Sarabun New" w:cs="TH Sarabun New" w:hint="cs"/>
+          <w:sz w:val="32"/>
+          <w:szCs w:val="32"/>
+          <w:cs/>
+        </w:rPr>
+        <w:t>ับข้อมูลที่ถูกจัดเก็บไว้</w:t>
+      </w:r>
+      <w:r>
+        <w:rPr>
+          <w:rFonts w:ascii="TH Sarabun New" w:hAnsi="TH Sarabun New" w:cs="TH Sarabun New" w:hint="cs"/>
+          <w:sz w:val="32"/>
+          <w:szCs w:val="32"/>
+          <w:cs/>
+        </w:rPr>
+        <w:t>จะสามารถทำการปลดล็อครถจักรยานยนต์ได้ นอกจากนี้แอพพลิเคชั่นยังสามารถจดจำตำแหน่งจอดรถจักรยานยนต์ด้วยการบันทึกตำแหน่งที่รถจักรยานยนต์ถูกล็อคและ</w:t>
+      </w:r>
+      <w:r>
+        <w:rPr>
+          <w:rFonts w:ascii="TH Sarabun New" w:hAnsi="TH Sarabun New" w:cs="TH Sarabun New" w:hint="cs"/>
+          <w:sz w:val="32"/>
+          <w:szCs w:val="32"/>
+          <w:cs/>
+        </w:rPr>
+        <w:t>ยัง</w:t>
+      </w:r>
+      <w:r>
+        <w:rPr>
+          <w:rFonts w:ascii="TH Sarabun New" w:hAnsi="TH Sarabun New" w:cs="TH Sarabun New" w:hint="cs"/>
+          <w:sz w:val="32"/>
+          <w:szCs w:val="32"/>
+          <w:cs/>
+        </w:rPr>
+        <w:t>มีฟังก์ชั่นในการส่งสัญญาณ</w:t>
+      </w:r>
+      <w:r>
+        <w:rPr>
+          <w:rFonts w:ascii="TH Sarabun New" w:hAnsi="TH Sarabun New" w:cs="TH Sarabun New" w:hint="cs"/>
+          <w:sz w:val="32"/>
+          <w:szCs w:val="32"/>
+          <w:cs/>
+        </w:rPr>
+        <w:t>ดัง</w:t>
+      </w:r>
+      <w:r>
+        <w:rPr>
+          <w:rFonts w:ascii="TH Sarabun New" w:hAnsi="TH Sarabun New" w:cs="TH Sarabun New" w:hint="cs"/>
+          <w:sz w:val="32"/>
+          <w:szCs w:val="32"/>
+          <w:cs/>
+        </w:rPr>
+        <w:t xml:space="preserve">กรณีหาตำแหน่งจอดรถจักรยานยนต์ในที่อับสัญญาณ </w:t>
+      </w:r>
+      <w:r>
+        <w:rPr>
+          <w:rFonts w:ascii="TH Sarabun New" w:hAnsi="TH Sarabun New" w:cs="TH Sarabun New" w:hint="cs"/>
+          <w:sz w:val="32"/>
+          <w:szCs w:val="32"/>
+          <w:cs/>
+        </w:rPr>
+        <w:t>จากผลการทดลองพบว่า</w:t>
+      </w:r>
+      <w:r>
+        <w:rPr>
+          <w:rFonts w:ascii="TH Sarabun New" w:hAnsi="TH Sarabun New" w:cs="TH Sarabun New" w:hint="cs"/>
+          <w:sz w:val="32"/>
+          <w:szCs w:val="32"/>
+          <w:cs/>
+        </w:rPr>
+        <w:t>ระบบ</w:t>
+      </w:r>
+      <w:r>
+        <w:rPr>
+          <w:rFonts w:ascii="TH Sarabun New" w:hAnsi="TH Sarabun New" w:cs="TH Sarabun New" w:hint="cs"/>
+          <w:sz w:val="32"/>
+          <w:szCs w:val="32"/>
+          <w:cs/>
+        </w:rPr>
+        <w:t>การ</w:t>
+      </w:r>
+      <w:r>
+        <w:rPr>
+          <w:rFonts w:ascii="TH Sarabun New" w:hAnsi="TH Sarabun New" w:cs="TH Sarabun New" w:hint="cs"/>
+          <w:sz w:val="32"/>
+          <w:szCs w:val="32"/>
+          <w:cs/>
+        </w:rPr>
+        <w:t>ปลดล็อครถจักรยานยนต์สามารถ</w:t>
+      </w:r>
+      <w:r>
+        <w:rPr>
+          <w:rFonts w:ascii="TH Sarabun New" w:hAnsi="TH Sarabun New" w:cs="TH Sarabun New" w:hint="cs"/>
+          <w:sz w:val="32"/>
+          <w:szCs w:val="32"/>
+          <w:cs/>
+        </w:rPr>
+        <w:t>รับส่งข้อมูลระหว่างโทรศัพท์สมาร์ทโฟนกับ</w:t>
+      </w:r>
+      <w:r>
+        <w:rPr>
+          <w:rFonts w:ascii="TH Sarabun New" w:hAnsi="TH Sarabun New" w:cs="TH Sarabun New" w:hint="cs"/>
+          <w:sz w:val="32"/>
+          <w:szCs w:val="32"/>
+          <w:cs/>
+        </w:rPr>
+        <w:t xml:space="preserve">บอร์ดไมโครคอนโทรลเลอร์อีเอสพิโน 32 </w:t>
+      </w:r>
+      <w:r>
+        <w:rPr>
+          <w:rFonts w:ascii="TH Sarabun New" w:hAnsi="TH Sarabun New" w:cs="TH Sarabun New" w:hint="cs"/>
+          <w:sz w:val="32"/>
+          <w:szCs w:val="32"/>
+          <w:cs/>
+        </w:rPr>
+        <w:t>ทำงานได้</w:t>
+      </w:r>
+      <w:r>
+        <w:rPr>
+          <w:rFonts w:ascii="TH Sarabun New" w:hAnsi="TH Sarabun New" w:cs="TH Sarabun New" w:hint="cs"/>
+          <w:sz w:val="32"/>
+          <w:szCs w:val="32"/>
+          <w:cs/>
+        </w:rPr>
+        <w:t>อย่างมีประสิทธิภาพ</w:t>
+      </w:r>
+      <w:r>
+        <w:rPr>
+          <w:rFonts w:ascii="TH Sarabun New" w:hAnsi="TH Sarabun New" w:cs="TH Sarabun New" w:hint="cs"/>
+          <w:sz w:val="32"/>
+          <w:szCs w:val="32"/>
+          <w:cs/>
+        </w:rPr>
+        <w:t>ที่ระยะ 5 ถึง 15 เมตร</w:t>
+      </w:r>
+    </w:p>
+    <w:p>
+      <w:pPr>
+        <w:spacing w:after="0" w:line="240" w:lineRule="auto"/>
+        <w:jc w:val="right"/>
+        <w:rPr>
+          <w:rFonts w:ascii="TH Sarabun New" w:hAnsi="TH Sarabun New" w:cs="TH Sarabun New"/>
           <w:sz w:val="32"/>
           <w:szCs w:val="32"/>
           <w:shd w:val="clear" w:color="auto" w:fill="FFFFFF"/>
-          <w:cs/>
-        </w:rPr>
-        <w:t>ีเ</w:t>
-      </w:r>
-      <w:r>
-        <w:rPr>
-          <w:rFonts w:ascii="TH Sarabun New" w:hAnsi="TH Sarabun New" w:cs="TH Sarabun New" w:hint="cs"/>
-          <w:sz w:val="32"/>
-          <w:szCs w:val="32"/>
-          <w:cs/>
-        </w:rPr>
-        <w:t>อส</w:t>
-      </w:r>
-      <w:proofErr w:type="spellStart"/>
-      <w:r>
-        <w:rPr>
-          <w:rFonts w:ascii="TH Sarabun New" w:hAnsi="TH Sarabun New" w:cs="TH Sarabun New" w:hint="cs"/>
-          <w:sz w:val="32"/>
-          <w:szCs w:val="32"/>
-          <w:cs/>
-        </w:rPr>
-        <w:t>พิ</w:t>
-      </w:r>
-      <w:proofErr w:type="spellEnd"/>
-      <w:r>
-        <w:rPr>
-          <w:rFonts w:ascii="TH Sarabun New" w:hAnsi="TH Sarabun New" w:cs="TH Sarabun New" w:hint="cs"/>
-          <w:sz w:val="32"/>
-          <w:szCs w:val="32"/>
-          <w:cs/>
-        </w:rPr>
-        <w:t xml:space="preserve">โน32 </w:t>
-      </w:r>
-      <w:r>
-        <w:rPr>
-          <w:rFonts w:ascii="TH Sarabun New" w:hAnsi="TH Sarabun New" w:cs="TH Sarabun New"/>
-          <w:sz w:val="32"/>
-          <w:szCs w:val="32"/>
-          <w:cs/>
-        </w:rPr>
-        <w:t xml:space="preserve">เพื่อเปรียบเทียบกับข้อมูลภายในที่ถูกเก็บอยู่ภายในไอซีเบอร์ </w:t>
-      </w:r>
-      <w:r>
-        <w:rPr>
-          <w:rFonts w:ascii="TH Sarabun New" w:hAnsi="TH Sarabun New" w:cs="TH Sarabun New"/>
-          <w:sz w:val="32"/>
-          <w:szCs w:val="32"/>
-        </w:rPr>
-        <w:t>24C2</w:t>
-      </w:r>
-      <w:r>
-        <w:rPr>
-          <w:rFonts w:ascii="TH Sarabun New" w:hAnsi="TH Sarabun New" w:cs="TH Sarabun New"/>
-          <w:sz w:val="32"/>
-          <w:szCs w:val="32"/>
-        </w:rPr>
-        <w:t>56</w:t>
+        </w:rPr>
+      </w:pPr>
+    </w:p>
+    <w:p>
+      <w:pPr>
+        <w:spacing w:after="0" w:line="240" w:lineRule="auto"/>
+        <w:jc w:val="right"/>
+        <w:rPr>
+          <w:rFonts w:ascii="TH Sarabun New" w:hAnsi="TH Sarabun New" w:cs="TH Sarabun New"/>
+          <w:sz w:val="32"/>
+          <w:szCs w:val="32"/>
+          <w:shd w:val="clear" w:color="auto" w:fill="FFFFFF"/>
+        </w:rPr>
+      </w:pPr>
+      <w:r>
+        <w:rPr>
+          <w:rFonts w:ascii="TH Sarabun New" w:hAnsi="TH Sarabun New" w:cs="TH Sarabun New"/>
+          <w:sz w:val="32"/>
+          <w:szCs w:val="32"/>
+          <w:cs/>
+        </w:rPr>
+        <w:t>(ปริญญานิพนธ์นี้มีจำนวนทั้งสิ้น</w:t>
       </w:r>
       <w:r>
         <w:rPr>
@@ -737,35 +984,29 @@
         </w:rPr>
         <w:t xml:space="preserve"> </w:t>
       </w:r>
-      <w:bookmarkEnd w:id="2"/>
-      <w:r>
-        <w:rPr>
-          <w:rFonts w:ascii="TH Sarabun New" w:hAnsi="TH Sarabun New" w:cs="TH Sarabun New" w:hint="cs"/>
-          <w:sz w:val="32"/>
-          <w:szCs w:val="32"/>
-          <w:cs/>
-        </w:rPr>
-        <w:t>ระบบกุญแจจะทำการปลดล็อคเมื่อพบว่าข้อมูลที่ได้ตรงกัน จากผลการทดลองพบว่าการรับ-ส่งข้อมูลระหว่างสมาร์ทโฟนกับไมโครคอนโทรลเลอร์ด้วยสัญญาณ</w:t>
-      </w:r>
-      <w:proofErr w:type="spellStart"/>
-      <w:r>
-        <w:rPr>
-          <w:rFonts w:ascii="TH Sarabun New" w:hAnsi="TH Sarabun New" w:cs="TH Sarabun New" w:hint="cs"/>
-          <w:sz w:val="32"/>
-          <w:szCs w:val="32"/>
-          <w:cs/>
-        </w:rPr>
-        <w:t>บลูทูธ</w:t>
-      </w:r>
-      <w:proofErr w:type="spellEnd"/>
-      <w:r>
-        <w:rPr>
-          <w:rFonts w:ascii="TH Sarabun New" w:hAnsi="TH Sarabun New" w:cs="TH Sarabun New" w:hint="cs"/>
-          <w:sz w:val="32"/>
-          <w:szCs w:val="32"/>
-          <w:cs/>
-        </w:rPr>
-        <w:t>ใช้ได้ดีในระยะ</w:t>
+      <w:r>
+        <w:rPr>
+          <w:rFonts w:ascii="TH Sarabun New" w:hAnsi="TH Sarabun New" w:cs="TH Sarabun New"/>
+          <w:sz w:val="32"/>
+          <w:szCs w:val="32"/>
+        </w:rPr>
+        <w:t>1</w:t>
+      </w:r>
+      <w:r>
+        <w:rPr>
+          <w:rFonts w:ascii="TH Sarabun New" w:hAnsi="TH Sarabun New" w:cs="TH Sarabun New"/>
+          <w:sz w:val="32"/>
+          <w:szCs w:val="32"/>
+        </w:rPr>
+        <w:t>2</w:t>
+      </w:r>
+      <w:r>
+        <w:rPr>
+          <w:rFonts w:ascii="TH Sarabun New" w:hAnsi="TH Sarabun New" w:cs="TH Sarabun New"/>
+          <w:sz w:val="32"/>
+          <w:szCs w:val="32"/>
+        </w:rPr>
+        <w:t>1</w:t>
       </w:r>
       <w:r>
         <w:rPr>
@@ -780,14 +1021,102 @@
           <w:rFonts w:ascii="TH Sarabun New" w:hAnsi="TH Sarabun New" w:cs="TH Sarabun New"/>
           <w:sz w:val="32"/>
           <w:szCs w:val="32"/>
-        </w:rPr>
-        <w:t>5</w:t>
-      </w:r>
-      <w:r>
-        <w:rPr>
-          <w:rFonts w:ascii="TH Sarabun New" w:hAnsi="TH Sarabun New" w:cs="TH Sarabun New"/>
-          <w:sz w:val="32"/>
-          <w:szCs w:val="32"/>
+          <w:cs/>
+        </w:rPr>
+        <w:t>หน้า)</w:t>
+      </w:r>
+    </w:p>
+    <w:p>
+      <w:pPr>
+        <w:spacing w:after="0" w:line="240" w:lineRule="auto"/>
+        <w:jc w:val="right"/>
+        <w:rPr>
+          <w:rFonts w:ascii="TH Sarabun New" w:hAnsi="TH Sarabun New" w:cs="TH Sarabun New"/>
+          <w:sz w:val="32"/>
+          <w:szCs w:val="32"/>
+        </w:rPr>
+      </w:pPr>
+    </w:p>
+    <w:p>
+      <w:pPr>
+        <w:spacing w:after="0" w:line="240" w:lineRule="auto"/>
+        <w:rPr>
+          <w:rFonts w:ascii="TH Sarabun New" w:hAnsi="TH Sarabun New" w:cs="TH Sarabun New"/>
+          <w:sz w:val="32"/>
+          <w:szCs w:val="32"/>
+        </w:rPr>
+      </w:pPr>
+    </w:p>
+    <w:p>
+      <w:pPr>
+        <w:spacing w:after="0" w:line="240" w:lineRule="auto"/>
+        <w:rPr>
+          <w:rFonts w:ascii="TH Sarabun New" w:hAnsi="TH Sarabun New" w:cs="TH Sarabun New"/>
+          <w:sz w:val="32"/>
+          <w:szCs w:val="32"/>
+        </w:rPr>
+      </w:pPr>
+    </w:p>
+    <w:p>
+      <w:pPr>
+        <w:spacing w:after="0" w:line="240" w:lineRule="auto"/>
+        <w:rPr>
+          <w:rFonts w:ascii="TH Sarabun New" w:hAnsi="TH Sarabun New" w:cs="TH Sarabun New"/>
+          <w:sz w:val="32"/>
+          <w:szCs w:val="32"/>
+        </w:rPr>
+      </w:pPr>
+    </w:p>
+    <w:p>
+      <w:pPr>
+        <w:spacing w:after="0" w:line="240" w:lineRule="auto"/>
+        <w:rPr>
+          <w:rFonts w:ascii="TH Sarabun New" w:hAnsi="TH Sarabun New" w:cs="TH Sarabun New"/>
+          <w:sz w:val="32"/>
+          <w:szCs w:val="32"/>
+        </w:rPr>
+      </w:pPr>
+    </w:p>
+    <w:p>
+      <w:pPr>
+        <w:spacing w:after="0" w:line="240" w:lineRule="auto"/>
+        <w:jc w:val="thaiDistribute"/>
+        <w:rPr>
+          <w:rFonts w:ascii="TH Sarabun New" w:hAnsi="TH Sarabun New" w:cs="TH Sarabun New"/>
+          <w:sz w:val="32"/>
+          <w:szCs w:val="32"/>
+          <w:shd w:val="clear" w:color="auto" w:fill="FFFFFF"/>
+        </w:rPr>
+      </w:pPr>
+      <w:r>
+        <w:rPr>
+          <w:rFonts w:ascii="TH Sarabun New" w:hAnsi="TH Sarabun New" w:cs="TH Sarabun New"/>
+          <w:b/>
+          <w:bCs/>
+          <w:sz w:val="32"/>
+          <w:szCs w:val="32"/>
+          <w:shd w:val="clear" w:color="auto" w:fill="FFFFFF"/>
+          <w:cs/>
+        </w:rPr>
+        <w:t>คำสำคัญ</w:t>
+      </w:r>
+      <w:r>
+        <w:rPr>
+          <w:rFonts w:ascii="TH Sarabun New" w:hAnsi="TH Sarabun New" w:cs="TH Sarabun New"/>
+          <w:b/>
+          <w:bCs/>
+          <w:sz w:val="32"/>
+          <w:szCs w:val="32"/>
+          <w:shd w:val="clear" w:color="auto" w:fill="FFFFFF"/>
+        </w:rPr>
+        <w:t>:</w:t>
+      </w:r>
+      <w:r>
+        <w:rPr>
+          <w:rFonts w:ascii="TH Sarabun New" w:hAnsi="TH Sarabun New" w:cs="TH Sarabun New"/>
+          <w:sz w:val="32"/>
+          <w:szCs w:val="32"/>
+          <w:shd w:val="clear" w:color="auto" w:fill="FFFFFF"/>
         </w:rPr>
         <w:t xml:space="preserve"> </w:t>
       </w:r>
@@ -796,372 +1125,134 @@
           <w:rFonts w:ascii="TH Sarabun New" w:hAnsi="TH Sarabun New" w:cs="TH Sarabun New" w:hint="cs"/>
           <w:sz w:val="32"/>
           <w:szCs w:val="32"/>
-          <w:cs/>
-        </w:rPr>
-        <w:t xml:space="preserve">ถึง </w:t>
-      </w:r>
-      <w:r>
-        <w:rPr>
-          <w:rFonts w:ascii="TH Sarabun New" w:hAnsi="TH Sarabun New" w:cs="TH Sarabun New"/>
-          <w:sz w:val="32"/>
-          <w:szCs w:val="32"/>
-        </w:rPr>
-        <w:t>15</w:t>
-      </w:r>
-      <w:r>
-        <w:rPr>
-          <w:rFonts w:ascii="TH Sarabun New" w:hAnsi="TH Sarabun New" w:cs="TH Sarabun New" w:hint="cs"/>
-          <w:sz w:val="32"/>
-          <w:szCs w:val="32"/>
-          <w:cs/>
+          <w:shd w:val="clear" w:color="auto" w:fill="FFFFFF"/>
+          <w:cs/>
+        </w:rPr>
+        <w:t>รถจักรยานยนต์</w:t>
+      </w:r>
+      <w:r>
+        <w:rPr>
+          <w:rFonts w:ascii="TH Sarabun New" w:hAnsi="TH Sarabun New" w:cs="TH Sarabun New"/>
+          <w:sz w:val="32"/>
+          <w:szCs w:val="32"/>
+          <w:shd w:val="clear" w:color="auto" w:fill="FFFFFF"/>
+        </w:rPr>
+        <w:t>,</w:t>
+      </w:r>
+      <w:r>
+        <w:rPr>
+          <w:rFonts w:ascii="TH Sarabun New" w:hAnsi="TH Sarabun New" w:cs="TH Sarabun New" w:hint="cs"/>
+          <w:sz w:val="32"/>
+          <w:szCs w:val="32"/>
+          <w:shd w:val="clear" w:color="auto" w:fill="FFFFFF"/>
+          <w:cs/>
+        </w:rPr>
+        <w:t xml:space="preserve"> บลูทูธพลังงานต่ำ</w:t>
+      </w:r>
+      <w:r>
+        <w:rPr>
+          <w:rFonts w:ascii="TH Sarabun New" w:hAnsi="TH Sarabun New" w:cs="TH Sarabun New"/>
+          <w:sz w:val="32"/>
+          <w:szCs w:val="32"/>
+          <w:shd w:val="clear" w:color="auto" w:fill="FFFFFF"/>
+        </w:rPr>
+        <w:t xml:space="preserve">, </w:t>
+      </w:r>
+      <w:r>
+        <w:rPr>
+          <w:rFonts w:ascii="TH Sarabun New" w:hAnsi="TH Sarabun New" w:cs="TH Sarabun New" w:hint="cs"/>
+          <w:sz w:val="32"/>
+          <w:szCs w:val="32"/>
+          <w:shd w:val="clear" w:color="auto" w:fill="FFFFFF"/>
+          <w:cs/>
+        </w:rPr>
+        <w:t>โทรศัพท์สมาร์ทโฟน</w:t>
+      </w:r>
+      <w:r>
+        <w:rPr>
+          <w:rFonts w:ascii="TH Sarabun New" w:hAnsi="TH Sarabun New" w:cs="TH Sarabun New"/>
+          <w:sz w:val="32"/>
+          <w:szCs w:val="32"/>
+          <w:shd w:val="clear" w:color="auto" w:fill="FFFFFF"/>
+        </w:rPr>
+        <w:t xml:space="preserve">, </w:t>
+      </w:r>
+      <w:r>
+        <w:rPr>
+          <w:rFonts w:ascii="TH Sarabun New" w:hAnsi="TH Sarabun New" w:cs="TH Sarabun New" w:hint="cs"/>
+          <w:sz w:val="32"/>
+          <w:szCs w:val="32"/>
+          <w:shd w:val="clear" w:color="auto" w:fill="FFFFFF"/>
+          <w:cs/>
+        </w:rPr>
+        <w:t xml:space="preserve">อีเอสพิโน32 </w:t>
+      </w:r>
+    </w:p>
+    <w:p>
+      <w:pPr>
+        <w:spacing w:line="240" w:lineRule="auto"/>
+        <w:ind w:left="2160" w:hanging="2160"/>
+        <w:contextualSpacing/>
+        <w:rPr>
+          <w:rFonts w:ascii="TH Sarabun New" w:hAnsi="TH Sarabun New" w:cs="TH Sarabun New"/>
+          <w:b/>
+          <w:bCs/>
+          <w:sz w:val="32"/>
+          <w:szCs w:val="32"/>
+        </w:rPr>
+      </w:pPr>
+      <w:r>
+        <w:rPr>
+          <w:rFonts w:ascii="TH Sarabun New" w:hAnsi="TH Sarabun New" w:cs="TH Sarabun New"/>
+          <w:b/>
+          <w:bCs/>
+          <w:sz w:val="32"/>
+          <w:szCs w:val="32"/>
+        </w:rPr>
+        <w:lastRenderedPageBreak/>
+        <w:t>Project Title:</w:t>
+      </w:r>
+      <w:r>
+        <w:rPr>
+          <w:rFonts w:ascii="TH Sarabun New" w:hAnsi="TH Sarabun New" w:cs="TH Sarabun New"/>
+          <w:b/>
+          <w:bCs/>
+          <w:sz w:val="32"/>
+          <w:szCs w:val="32"/>
+        </w:rPr>
+        <w:tab/>
+      </w:r>
+      <w:r>
+        <w:rPr>
+          <w:rFonts w:ascii="TH Sarabun New" w:hAnsi="TH Sarabun New" w:cs="TH Sarabun New"/>
+          <w:sz w:val="32"/>
+          <w:szCs w:val="32"/>
+        </w:rPr>
+        <w:t xml:space="preserve">Smart Lock System using Bluetooth Technology </w:t>
+      </w:r>
+      <w:r>
+        <w:rPr>
+          <w:rFonts w:ascii="TH Sarabun New" w:hAnsi="TH Sarabun New" w:cs="TH Sarabun New"/>
+          <w:sz w:val="32"/>
+          <w:szCs w:val="32"/>
+        </w:rPr>
+        <w:t>for A</w:t>
+      </w:r>
+      <w:r>
+        <w:rPr>
+          <w:rFonts w:ascii="TH Sarabun New" w:hAnsi="TH Sarabun New" w:cs="TH Sarabun New"/>
+          <w:sz w:val="32"/>
+          <w:szCs w:val="32"/>
         </w:rPr>
         <w:t xml:space="preserve"> </w:t>
       </w:r>
       <w:r>
         <w:rPr>
-          <w:rFonts w:ascii="TH Sarabun New" w:hAnsi="TH Sarabun New" w:cs="TH Sarabun New" w:hint="cs"/>
-          <w:sz w:val="32"/>
-          <w:szCs w:val="32"/>
-          <w:cs/>
-        </w:rPr>
-        <w:t>เมตร</w:t>
-      </w:r>
-    </w:p>
-    <w:p>
-      <w:pPr>
-        <w:spacing w:after="0" w:line="240" w:lineRule="auto"/>
-        <w:jc w:val="right"/>
-        <w:rPr>
-          <w:rFonts w:ascii="TH Sarabun New" w:hAnsi="TH Sarabun New" w:cs="TH Sarabun New"/>
-          <w:sz w:val="32"/>
-          <w:szCs w:val="32"/>
-          <w:shd w:val="clear" w:color="auto" w:fill="FFFFFF"/>
-        </w:rPr>
-      </w:pPr>
-    </w:p>
-    <w:p>
-      <w:pPr>
-        <w:spacing w:after="0" w:line="240" w:lineRule="auto"/>
-        <w:jc w:val="right"/>
-        <w:rPr>
-          <w:rFonts w:ascii="TH Sarabun New" w:hAnsi="TH Sarabun New" w:cs="TH Sarabun New"/>
-          <w:sz w:val="32"/>
-          <w:szCs w:val="32"/>
-          <w:shd w:val="clear" w:color="auto" w:fill="FFFFFF"/>
-        </w:rPr>
-      </w:pPr>
-      <w:r>
-        <w:rPr>
-          <w:rFonts w:ascii="TH Sarabun New" w:hAnsi="TH Sarabun New" w:cs="TH Sarabun New"/>
-          <w:sz w:val="32"/>
-          <w:szCs w:val="32"/>
-          <w:cs/>
-        </w:rPr>
-        <w:t>(ปริญญานิพนธ์นี้มีจำนวนทั้งสิ้น</w:t>
-      </w:r>
-      <w:r>
-        <w:rPr>
-          <w:rFonts w:ascii="TH Sarabun New" w:hAnsi="TH Sarabun New" w:cs="TH Sarabun New"/>
-          <w:sz w:val="32"/>
-          <w:szCs w:val="32"/>
-        </w:rPr>
-        <w:t xml:space="preserve"> </w:t>
-      </w:r>
-      <w:r>
-        <w:rPr>
-          <w:rFonts w:ascii="TH Sarabun New" w:hAnsi="TH Sarabun New" w:cs="TH Sarabun New"/>
-          <w:sz w:val="32"/>
-          <w:szCs w:val="32"/>
-        </w:rPr>
-        <w:t>106</w:t>
-      </w:r>
-      <w:r>
-        <w:rPr>
-          <w:rFonts w:ascii="TH Sarabun New" w:hAnsi="TH Sarabun New" w:cs="TH Sarabun New"/>
-          <w:sz w:val="32"/>
-          <w:szCs w:val="32"/>
-        </w:rPr>
-        <w:t xml:space="preserve"> </w:t>
-      </w:r>
-      <w:r>
-        <w:rPr>
-          <w:rFonts w:ascii="TH Sarabun New" w:hAnsi="TH Sarabun New" w:cs="TH Sarabun New"/>
-          <w:sz w:val="32"/>
-          <w:szCs w:val="32"/>
-          <w:cs/>
-        </w:rPr>
-        <w:t>หน้า)</w:t>
-      </w:r>
-    </w:p>
-    <w:p>
-      <w:pPr>
-        <w:spacing w:after="0" w:line="240" w:lineRule="auto"/>
-        <w:jc w:val="right"/>
-        <w:rPr>
-          <w:rFonts w:ascii="TH Sarabun New" w:hAnsi="TH Sarabun New" w:cs="TH Sarabun New"/>
-          <w:sz w:val="32"/>
-          <w:szCs w:val="32"/>
-        </w:rPr>
-      </w:pPr>
-    </w:p>
-    <w:p>
-      <w:pPr>
-        <w:spacing w:after="0" w:line="240" w:lineRule="auto"/>
-        <w:rPr>
-          <w:rFonts w:ascii="TH Sarabun New" w:hAnsi="TH Sarabun New" w:cs="TH Sarabun New"/>
-          <w:sz w:val="32"/>
-          <w:szCs w:val="32"/>
-        </w:rPr>
-      </w:pPr>
-    </w:p>
-    <w:p>
-      <w:pPr>
-        <w:spacing w:after="0" w:line="240" w:lineRule="auto"/>
-        <w:rPr>
-          <w:rFonts w:ascii="TH Sarabun New" w:hAnsi="TH Sarabun New" w:cs="TH Sarabun New"/>
-          <w:sz w:val="32"/>
-          <w:szCs w:val="32"/>
-        </w:rPr>
-      </w:pPr>
-    </w:p>
-    <w:p>
-      <w:pPr>
-        <w:spacing w:after="0" w:line="240" w:lineRule="auto"/>
-        <w:rPr>
-          <w:rFonts w:ascii="TH Sarabun New" w:hAnsi="TH Sarabun New" w:cs="TH Sarabun New"/>
-          <w:sz w:val="32"/>
-          <w:szCs w:val="32"/>
-        </w:rPr>
-      </w:pPr>
-    </w:p>
-    <w:p>
-      <w:pPr>
-        <w:spacing w:after="0" w:line="240" w:lineRule="auto"/>
-        <w:rPr>
-          <w:rFonts w:ascii="TH Sarabun New" w:hAnsi="TH Sarabun New" w:cs="TH Sarabun New"/>
-          <w:sz w:val="32"/>
-          <w:szCs w:val="32"/>
-        </w:rPr>
-      </w:pPr>
-    </w:p>
-    <w:p>
-      <w:pPr>
-        <w:spacing w:after="0" w:line="240" w:lineRule="auto"/>
-        <w:rPr>
-          <w:rFonts w:ascii="TH Sarabun New" w:hAnsi="TH Sarabun New" w:cs="TH Sarabun New"/>
-          <w:sz w:val="32"/>
-          <w:szCs w:val="32"/>
-        </w:rPr>
-      </w:pPr>
-    </w:p>
-    <w:p>
-      <w:pPr>
-        <w:spacing w:after="0" w:line="240" w:lineRule="auto"/>
-        <w:rPr>
-          <w:rFonts w:ascii="TH Sarabun New" w:hAnsi="TH Sarabun New" w:cs="TH Sarabun New"/>
-          <w:sz w:val="32"/>
-          <w:szCs w:val="32"/>
-        </w:rPr>
-      </w:pPr>
-    </w:p>
-    <w:p>
-      <w:pPr>
-        <w:spacing w:after="0" w:line="240" w:lineRule="auto"/>
-        <w:rPr>
-          <w:rFonts w:ascii="TH Sarabun New" w:hAnsi="TH Sarabun New" w:cs="TH Sarabun New"/>
-          <w:sz w:val="32"/>
-          <w:szCs w:val="32"/>
-        </w:rPr>
-      </w:pPr>
-    </w:p>
-    <w:p>
-      <w:pPr>
-        <w:spacing w:after="0" w:line="240" w:lineRule="auto"/>
-        <w:rPr>
-          <w:rFonts w:ascii="TH Sarabun New" w:hAnsi="TH Sarabun New" w:cs="TH Sarabun New"/>
-          <w:sz w:val="32"/>
-          <w:szCs w:val="32"/>
-        </w:rPr>
-      </w:pPr>
-    </w:p>
-    <w:p>
-      <w:pPr>
-        <w:spacing w:after="0" w:line="240" w:lineRule="auto"/>
-        <w:jc w:val="thaiDistribute"/>
-        <w:rPr>
-          <w:rFonts w:ascii="TH Sarabun New" w:hAnsi="TH Sarabun New" w:cs="TH Sarabun New"/>
-          <w:sz w:val="32"/>
-          <w:szCs w:val="32"/>
-          <w:shd w:val="clear" w:color="auto" w:fill="FFFFFF"/>
-          <w:cs/>
-        </w:rPr>
-      </w:pPr>
-      <w:r>
-        <w:rPr>
-          <w:rFonts w:ascii="TH Sarabun New" w:hAnsi="TH Sarabun New" w:cs="TH Sarabun New"/>
-          <w:b/>
-          <w:bCs/>
-          <w:sz w:val="32"/>
-          <w:szCs w:val="32"/>
-          <w:shd w:val="clear" w:color="auto" w:fill="FFFFFF"/>
-          <w:cs/>
-        </w:rPr>
-        <w:t>คำสำคัญ</w:t>
-      </w:r>
-      <w:r>
-        <w:rPr>
-          <w:rFonts w:ascii="TH Sarabun New" w:hAnsi="TH Sarabun New" w:cs="TH Sarabun New"/>
-          <w:b/>
-          <w:bCs/>
-          <w:sz w:val="32"/>
-          <w:szCs w:val="32"/>
-          <w:shd w:val="clear" w:color="auto" w:fill="FFFFFF"/>
-        </w:rPr>
-        <w:t>:</w:t>
-      </w:r>
-      <w:r>
-        <w:rPr>
-          <w:rFonts w:ascii="TH Sarabun New" w:hAnsi="TH Sarabun New" w:cs="TH Sarabun New"/>
-          <w:sz w:val="32"/>
-          <w:szCs w:val="32"/>
-          <w:shd w:val="clear" w:color="auto" w:fill="FFFFFF"/>
-        </w:rPr>
-        <w:t xml:space="preserve"> </w:t>
-      </w:r>
-      <w:r>
-        <w:rPr>
-          <w:rFonts w:ascii="TH Sarabun New" w:hAnsi="TH Sarabun New" w:cs="TH Sarabun New" w:hint="cs"/>
-          <w:sz w:val="32"/>
-          <w:szCs w:val="32"/>
-          <w:shd w:val="clear" w:color="auto" w:fill="FFFFFF"/>
-          <w:cs/>
-        </w:rPr>
-        <w:t>รถจักรยานยนต์</w:t>
-      </w:r>
-      <w:r>
-        <w:rPr>
-          <w:rFonts w:ascii="TH Sarabun New" w:hAnsi="TH Sarabun New" w:cs="TH Sarabun New"/>
-          <w:sz w:val="32"/>
-          <w:szCs w:val="32"/>
-          <w:shd w:val="clear" w:color="auto" w:fill="FFFFFF"/>
-        </w:rPr>
-        <w:t>,</w:t>
-      </w:r>
-      <w:r>
-        <w:rPr>
-          <w:rFonts w:ascii="TH Sarabun New" w:hAnsi="TH Sarabun New" w:cs="TH Sarabun New" w:hint="cs"/>
-          <w:sz w:val="32"/>
-          <w:szCs w:val="32"/>
-          <w:shd w:val="clear" w:color="auto" w:fill="FFFFFF"/>
-          <w:cs/>
-        </w:rPr>
-        <w:t xml:space="preserve"> </w:t>
-      </w:r>
-      <w:proofErr w:type="spellStart"/>
-      <w:r>
-        <w:rPr>
-          <w:rFonts w:ascii="TH Sarabun New" w:hAnsi="TH Sarabun New" w:cs="TH Sarabun New" w:hint="cs"/>
-          <w:sz w:val="32"/>
-          <w:szCs w:val="32"/>
-          <w:shd w:val="clear" w:color="auto" w:fill="FFFFFF"/>
-          <w:cs/>
-        </w:rPr>
-        <w:t>บลูทูธ</w:t>
-      </w:r>
-      <w:proofErr w:type="spellEnd"/>
-      <w:r>
-        <w:rPr>
-          <w:rFonts w:ascii="TH Sarabun New" w:hAnsi="TH Sarabun New" w:cs="TH Sarabun New" w:hint="cs"/>
-          <w:sz w:val="32"/>
-          <w:szCs w:val="32"/>
-          <w:shd w:val="clear" w:color="auto" w:fill="FFFFFF"/>
-          <w:cs/>
-        </w:rPr>
-        <w:t>พลังงานต่ำ</w:t>
-      </w:r>
-      <w:r>
-        <w:rPr>
-          <w:rFonts w:ascii="TH Sarabun New" w:hAnsi="TH Sarabun New" w:cs="TH Sarabun New"/>
-          <w:sz w:val="32"/>
-          <w:szCs w:val="32"/>
-          <w:shd w:val="clear" w:color="auto" w:fill="FFFFFF"/>
-        </w:rPr>
-        <w:t xml:space="preserve">, </w:t>
-      </w:r>
-      <w:r>
-        <w:rPr>
-          <w:rFonts w:ascii="TH Sarabun New" w:hAnsi="TH Sarabun New" w:cs="TH Sarabun New" w:hint="cs"/>
-          <w:sz w:val="32"/>
-          <w:szCs w:val="32"/>
-          <w:shd w:val="clear" w:color="auto" w:fill="FFFFFF"/>
-          <w:cs/>
-        </w:rPr>
-        <w:t>โทรศัพท์สมาร์ทโฟน</w:t>
-      </w:r>
-      <w:r>
-        <w:rPr>
-          <w:rFonts w:ascii="TH Sarabun New" w:hAnsi="TH Sarabun New" w:cs="TH Sarabun New"/>
-          <w:sz w:val="32"/>
-          <w:szCs w:val="32"/>
-          <w:shd w:val="clear" w:color="auto" w:fill="FFFFFF"/>
-        </w:rPr>
-        <w:t xml:space="preserve">, </w:t>
-      </w:r>
-      <w:r>
-        <w:rPr>
-          <w:rFonts w:ascii="TH Sarabun New" w:hAnsi="TH Sarabun New" w:cs="TH Sarabun New" w:hint="cs"/>
-          <w:sz w:val="32"/>
-          <w:szCs w:val="32"/>
-          <w:shd w:val="clear" w:color="auto" w:fill="FFFFFF"/>
-          <w:cs/>
-        </w:rPr>
-        <w:t>อีเอส</w:t>
-      </w:r>
-      <w:proofErr w:type="spellStart"/>
-      <w:r>
-        <w:rPr>
-          <w:rFonts w:ascii="TH Sarabun New" w:hAnsi="TH Sarabun New" w:cs="TH Sarabun New" w:hint="cs"/>
-          <w:sz w:val="32"/>
-          <w:szCs w:val="32"/>
-          <w:shd w:val="clear" w:color="auto" w:fill="FFFFFF"/>
-          <w:cs/>
-        </w:rPr>
-        <w:t>พิ</w:t>
-      </w:r>
-      <w:proofErr w:type="spellEnd"/>
-      <w:r>
-        <w:rPr>
-          <w:rFonts w:ascii="TH Sarabun New" w:hAnsi="TH Sarabun New" w:cs="TH Sarabun New" w:hint="cs"/>
-          <w:sz w:val="32"/>
-          <w:szCs w:val="32"/>
-          <w:shd w:val="clear" w:color="auto" w:fill="FFFFFF"/>
-          <w:cs/>
-        </w:rPr>
-        <w:t xml:space="preserve">โน32 </w:t>
-      </w:r>
-    </w:p>
-    <w:p>
-      <w:pPr>
-        <w:spacing w:after="0" w:line="240" w:lineRule="auto"/>
-        <w:jc w:val="thaiDistribute"/>
-        <w:rPr>
-          <w:rFonts w:ascii="TH Sarabun New" w:hAnsi="TH Sarabun New" w:cs="TH Sarabun New"/>
-          <w:b/>
-          <w:bCs/>
-          <w:sz w:val="32"/>
-          <w:szCs w:val="32"/>
-        </w:rPr>
-      </w:pPr>
-      <w:r>
-        <w:rPr>
-          <w:rFonts w:ascii="TH Sarabun New" w:hAnsi="TH Sarabun New" w:cs="TH Sarabun New"/>
-          <w:b/>
-          <w:bCs/>
-          <w:sz w:val="32"/>
-          <w:szCs w:val="32"/>
-          <w:cs/>
-        </w:rPr>
-        <w:tab/>
+          <w:rFonts w:ascii="TH Sarabun New" w:hAnsi="TH Sarabun New" w:cs="TH Sarabun New"/>
+          <w:sz w:val="32"/>
+          <w:szCs w:val="32"/>
+        </w:rPr>
+        <w:t>Motorcycle</w:t>
       </w:r>
     </w:p>
     <w:p>
@@ -1174,18 +1265,19 @@
           <w:bCs/>
           <w:sz w:val="32"/>
           <w:szCs w:val="32"/>
-        </w:rPr>
-      </w:pPr>
-      <w:r>
-        <w:rPr>
-          <w:rFonts w:ascii="TH Sarabun New" w:hAnsi="TH Sarabun New" w:cs="TH Sarabun New"/>
-          <w:b/>
-          <w:bCs/>
-          <w:sz w:val="32"/>
-          <w:szCs w:val="32"/>
-        </w:rPr>
-        <w:lastRenderedPageBreak/>
-        <w:t>Project Title:</w:t>
+          <w:cs/>
+          <w:lang w:val="en-AU"/>
+        </w:rPr>
+      </w:pPr>
+      <w:r>
+        <w:rPr>
+          <w:rFonts w:ascii="TH Sarabun New" w:hAnsi="TH Sarabun New" w:cs="TH Sarabun New"/>
+          <w:b/>
+          <w:bCs/>
+          <w:sz w:val="32"/>
+          <w:szCs w:val="32"/>
+        </w:rPr>
+        <w:t>Name:</w:t>
       </w:r>
       <w:r>
         <w:rPr>
@@ -1210,58 +1302,36 @@
       <w:r>
         <w:rPr>
           <w:rFonts w:ascii="TH Sarabun New" w:hAnsi="TH Sarabun New" w:cs="TH Sarabun New"/>
-          <w:sz w:val="32"/>
-          <w:szCs w:val="32"/>
-        </w:rPr>
-        <w:t xml:space="preserve">Intelligent </w:t>
-      </w:r>
-      <w:r>
-        <w:rPr>
-          <w:rFonts w:ascii="TH Sarabun New" w:hAnsi="TH Sarabun New" w:cs="TH Sarabun New"/>
-          <w:sz w:val="32"/>
-          <w:szCs w:val="32"/>
-        </w:rPr>
-        <w:t>L</w:t>
-      </w:r>
-      <w:r>
-        <w:rPr>
-          <w:rFonts w:ascii="TH Sarabun New" w:hAnsi="TH Sarabun New" w:cs="TH Sarabun New"/>
-          <w:sz w:val="32"/>
-          <w:szCs w:val="32"/>
-        </w:rPr>
-        <w:t xml:space="preserve">ock </w:t>
-      </w:r>
-      <w:r>
-        <w:rPr>
-          <w:rFonts w:ascii="TH Sarabun New" w:hAnsi="TH Sarabun New" w:cs="TH Sarabun New"/>
-          <w:sz w:val="32"/>
-          <w:szCs w:val="32"/>
-        </w:rPr>
-        <w:t>K</w:t>
-      </w:r>
-      <w:r>
-        <w:rPr>
-          <w:rFonts w:ascii="TH Sarabun New" w:hAnsi="TH Sarabun New" w:cs="TH Sarabun New"/>
-          <w:sz w:val="32"/>
-          <w:szCs w:val="32"/>
-        </w:rPr>
-        <w:t xml:space="preserve">ey for </w:t>
-      </w:r>
-      <w:r>
-        <w:rPr>
-          <w:rFonts w:ascii="TH Sarabun New" w:hAnsi="TH Sarabun New" w:cs="TH Sarabun New"/>
-          <w:sz w:val="32"/>
-          <w:szCs w:val="32"/>
-        </w:rPr>
-        <w:t>M</w:t>
-      </w:r>
-      <w:r>
-        <w:rPr>
-          <w:rFonts w:ascii="TH Sarabun New" w:hAnsi="TH Sarabun New" w:cs="TH Sarabun New"/>
-          <w:sz w:val="32"/>
-          <w:szCs w:val="32"/>
-        </w:rPr>
-        <w:t>otorcycles</w:t>
+          <w:b/>
+          <w:bCs/>
+          <w:sz w:val="32"/>
+          <w:szCs w:val="32"/>
+        </w:rPr>
+        <w:tab/>
+      </w:r>
+      <w:r>
+        <w:rPr>
+          <w:rFonts w:ascii="TH Sarabun New" w:hAnsi="TH Sarabun New" w:cs="TH Sarabun New"/>
+          <w:sz w:val="32"/>
+          <w:szCs w:val="32"/>
+        </w:rPr>
+        <w:t>Miss</w:t>
+      </w:r>
+      <w:r>
+        <w:rPr>
+          <w:rFonts w:ascii="TH Sarabun New" w:hAnsi="TH Sarabun New" w:cs="TH Sarabun New"/>
+          <w:sz w:val="32"/>
+          <w:szCs w:val="32"/>
+        </w:rPr>
+        <w:t xml:space="preserve"> </w:t>
+      </w:r>
+      <w:r>
+        <w:rPr>
+          <w:rFonts w:ascii="TH Sarabun New" w:hAnsi="TH Sarabun New" w:cs="TH Sarabun New"/>
+          <w:sz w:val="32"/>
+          <w:szCs w:val="32"/>
+        </w:rPr>
+        <w:t>Kochakorn Fuswasstaporn</w:t>
       </w:r>
     </w:p>
     <w:p>
@@ -1270,29 +1340,14 @@
         <w:contextualSpacing/>
         <w:rPr>
           <w:rFonts w:ascii="TH Sarabun New" w:hAnsi="TH Sarabun New" w:cs="TH Sarabun New"/>
-          <w:b/>
-          <w:bCs/>
-          <w:sz w:val="32"/>
-          <w:szCs w:val="32"/>
-          <w:cs/>
-          <w:lang w:val="en-AU"/>
-        </w:rPr>
-      </w:pPr>
-      <w:r>
-        <w:rPr>
-          <w:rFonts w:ascii="TH Sarabun New" w:hAnsi="TH Sarabun New" w:cs="TH Sarabun New"/>
-          <w:b/>
-          <w:bCs/>
-          <w:sz w:val="32"/>
-          <w:szCs w:val="32"/>
-        </w:rPr>
-        <w:t>Name:</w:t>
-      </w:r>
-      <w:r>
-        <w:rPr>
-          <w:rFonts w:ascii="TH Sarabun New" w:hAnsi="TH Sarabun New" w:cs="TH Sarabun New"/>
-          <w:b/>
-          <w:bCs/>
+          <w:sz w:val="32"/>
+          <w:szCs w:val="32"/>
+          <w:shd w:val="clear" w:color="auto" w:fill="F1F0F0"/>
+        </w:rPr>
+      </w:pPr>
+      <w:r>
+        <w:rPr>
+          <w:rFonts w:ascii="TH Sarabun New" w:hAnsi="TH Sarabun New" w:cs="TH Sarabun New"/>
           <w:sz w:val="32"/>
           <w:szCs w:val="32"/>
         </w:rPr>
@@ -1301,20 +1356,18 @@
       <w:r>
         <w:rPr>
           <w:rFonts w:ascii="TH Sarabun New" w:hAnsi="TH Sarabun New" w:cs="TH Sarabun New"/>
-          <w:b/>
-          <w:bCs/>
           <w:sz w:val="32"/>
           <w:szCs w:val="32"/>
         </w:rPr>
         <w:tab/>
-      </w:r>
-      <w:r>
-        <w:rPr>
-          <w:rFonts w:ascii="TH Sarabun New" w:hAnsi="TH Sarabun New" w:cs="TH Sarabun New"/>
-          <w:b/>
-          <w:bCs/>
-          <w:sz w:val="32"/>
-          <w:szCs w:val="32"/>
+        <w:t xml:space="preserve">   </w:t>
+      </w:r>
+      <w:r>
+        <w:rPr>
+          <w:rFonts w:ascii="TH Sarabun New" w:hAnsi="TH Sarabun New" w:cs="TH Sarabun New"/>
+          <w:sz w:val="32"/>
+          <w:szCs w:val="32"/>
+          <w:cs/>
         </w:rPr>
         <w:tab/>
       </w:r>
@@ -1324,44 +1377,8 @@
           <w:sz w:val="32"/>
           <w:szCs w:val="32"/>
         </w:rPr>
-        <w:t>Miss</w:t>
-      </w:r>
-      <w:r>
-        <w:rPr>
-          <w:rFonts w:ascii="TH Sarabun New" w:hAnsi="TH Sarabun New" w:cs="TH Sarabun New"/>
-          <w:sz w:val="32"/>
-          <w:szCs w:val="32"/>
-        </w:rPr>
-        <w:t xml:space="preserve"> </w:t>
-      </w:r>
-      <w:proofErr w:type="spellStart"/>
-      <w:r>
-        <w:rPr>
-          <w:rFonts w:ascii="TH Sarabun New" w:hAnsi="TH Sarabun New" w:cs="TH Sarabun New"/>
-          <w:sz w:val="32"/>
-          <w:szCs w:val="32"/>
-        </w:rPr>
-        <w:t>Kochakorn</w:t>
-      </w:r>
-      <w:proofErr w:type="spellEnd"/>
-      <w:r>
-        <w:rPr>
-          <w:rFonts w:ascii="TH Sarabun New" w:hAnsi="TH Sarabun New" w:cs="TH Sarabun New"/>
-          <w:sz w:val="32"/>
-          <w:szCs w:val="32"/>
-        </w:rPr>
-        <w:t xml:space="preserve"> </w:t>
-      </w:r>
-      <w:proofErr w:type="spellStart"/>
-      <w:r>
-        <w:rPr>
-          <w:rFonts w:ascii="TH Sarabun New" w:hAnsi="TH Sarabun New" w:cs="TH Sarabun New"/>
-          <w:sz w:val="32"/>
-          <w:szCs w:val="32"/>
-        </w:rPr>
-        <w:t>Fuswasstaporn</w:t>
-      </w:r>
-      <w:proofErr w:type="spellEnd"/>
+        <w:t>Mr.Sarawut Sisinthananon</w:t>
+      </w:r>
     </w:p>
     <w:p>
       <w:pPr>
@@ -1369,14 +1386,24 @@
         <w:contextualSpacing/>
         <w:rPr>
           <w:rFonts w:ascii="TH Sarabun New" w:hAnsi="TH Sarabun New" w:cs="TH Sarabun New"/>
-          <w:sz w:val="19"/>
-          <w:szCs w:val="19"/>
+          <w:sz w:val="32"/>
+          <w:szCs w:val="32"/>
           <w:shd w:val="clear" w:color="auto" w:fill="F1F0F0"/>
         </w:rPr>
       </w:pPr>
       <w:r>
         <w:rPr>
           <w:rFonts w:ascii="TH Sarabun New" w:hAnsi="TH Sarabun New" w:cs="TH Sarabun New"/>
+          <w:b/>
+          <w:bCs/>
+          <w:sz w:val="32"/>
+          <w:szCs w:val="32"/>
+        </w:rPr>
+        <w:t>Project Advisor:</w:t>
+      </w:r>
+      <w:r>
+        <w:rPr>
+          <w:rFonts w:ascii="TH Sarabun New" w:hAnsi="TH Sarabun New" w:cs="TH Sarabun New"/>
           <w:sz w:val="32"/>
           <w:szCs w:val="32"/>
         </w:rPr>
@@ -1385,6 +1412,98 @@
       <w:r>
         <w:rPr>
           <w:rFonts w:ascii="TH Sarabun New" w:hAnsi="TH Sarabun New" w:cs="TH Sarabun New"/>
+          <w:sz w:val="32"/>
+          <w:szCs w:val="32"/>
+        </w:rPr>
+        <w:t>Miss</w:t>
+      </w:r>
+      <w:r>
+        <w:rPr>
+          <w:rFonts w:ascii="TH Sarabun New" w:hAnsi="TH Sarabun New" w:cs="TH Sarabun New"/>
+          <w:sz w:val="32"/>
+          <w:szCs w:val="32"/>
+        </w:rPr>
+        <w:t xml:space="preserve"> </w:t>
+      </w:r>
+      <w:r>
+        <w:rPr>
+          <w:rFonts w:ascii="TH Sarabun New" w:hAnsi="TH Sarabun New" w:cs="TH Sarabun New"/>
+          <w:sz w:val="32"/>
+          <w:szCs w:val="32"/>
+        </w:rPr>
+        <w:t>Shanin Harnnarong</w:t>
+      </w:r>
+    </w:p>
+    <w:p>
+      <w:pPr>
+        <w:spacing w:line="240" w:lineRule="auto"/>
+        <w:contextualSpacing/>
+        <w:rPr>
+          <w:rFonts w:ascii="TH Sarabun New" w:hAnsi="TH Sarabun New" w:cs="TH Sarabun New"/>
+          <w:b/>
+          <w:bCs/>
+          <w:sz w:val="32"/>
+          <w:szCs w:val="32"/>
+        </w:rPr>
+      </w:pPr>
+      <w:r>
+        <w:rPr>
+          <w:rFonts w:ascii="TH Sarabun New" w:hAnsi="TH Sarabun New" w:cs="TH Sarabun New"/>
+          <w:sz w:val="32"/>
+          <w:szCs w:val="32"/>
+        </w:rPr>
+        <w:tab/>
+      </w:r>
+      <w:r>
+        <w:rPr>
+          <w:rFonts w:ascii="TH Sarabun New" w:hAnsi="TH Sarabun New" w:cs="TH Sarabun New"/>
+          <w:sz w:val="32"/>
+          <w:szCs w:val="32"/>
+        </w:rPr>
+        <w:tab/>
+      </w:r>
+      <w:r>
+        <w:rPr>
+          <w:rFonts w:ascii="TH Sarabun New" w:hAnsi="TH Sarabun New" w:cs="TH Sarabun New"/>
+          <w:sz w:val="32"/>
+          <w:szCs w:val="32"/>
+        </w:rPr>
+        <w:tab/>
+      </w:r>
+      <w:r>
+        <w:rPr>
+          <w:rFonts w:ascii="TH Sarabun New" w:hAnsi="TH Sarabun New" w:cs="TH Sarabun New"/>
+          <w:sz w:val="32"/>
+          <w:szCs w:val="32"/>
+        </w:rPr>
+        <w:t>Mr.Sanya Samaimak</w:t>
+      </w:r>
+    </w:p>
+    <w:p>
+      <w:pPr>
+        <w:spacing w:line="240" w:lineRule="auto"/>
+        <w:contextualSpacing/>
+        <w:rPr>
+          <w:rFonts w:ascii="TH Sarabun New" w:hAnsi="TH Sarabun New" w:cs="TH Sarabun New"/>
+          <w:sz w:val="32"/>
+          <w:szCs w:val="32"/>
+        </w:rPr>
+      </w:pPr>
+      <w:r>
+        <w:rPr>
+          <w:rFonts w:ascii="TH Sarabun New" w:hAnsi="TH Sarabun New" w:cs="TH Sarabun New"/>
+          <w:b/>
+          <w:bCs/>
+          <w:sz w:val="32"/>
+          <w:szCs w:val="32"/>
+        </w:rPr>
+        <w:t>Major Field:</w:t>
+      </w:r>
+      <w:r>
+        <w:rPr>
+          <w:rFonts w:ascii="TH Sarabun New" w:hAnsi="TH Sarabun New" w:cs="TH Sarabun New"/>
+          <w:b/>
+          <w:bCs/>
           <w:sz w:val="32"/>
           <w:szCs w:val="32"/>
         </w:rPr>
@@ -1394,42 +1513,22 @@
       <w:r>
         <w:rPr>
           <w:rFonts w:ascii="TH Sarabun New" w:hAnsi="TH Sarabun New" w:cs="TH Sarabun New"/>
+          <w:b/>
+          <w:bCs/>
           <w:sz w:val="32"/>
           <w:szCs w:val="32"/>
           <w:cs/>
         </w:rPr>
         <w:tab/>
       </w:r>
-      <w:proofErr w:type="spellStart"/>
-      <w:proofErr w:type="gramStart"/>
-      <w:r>
-        <w:rPr>
-          <w:rFonts w:ascii="TH Sarabun New" w:hAnsi="TH Sarabun New" w:cs="TH Sarabun New"/>
-          <w:sz w:val="32"/>
-          <w:szCs w:val="32"/>
-        </w:rPr>
-        <w:t>Mr.Sarawut</w:t>
-      </w:r>
-      <w:proofErr w:type="spellEnd"/>
-      <w:proofErr w:type="gramEnd"/>
-      <w:r>
-        <w:rPr>
-          <w:rFonts w:ascii="TH Sarabun New" w:hAnsi="TH Sarabun New" w:cs="TH Sarabun New"/>
-          <w:sz w:val="32"/>
-          <w:szCs w:val="32"/>
-        </w:rPr>
-        <w:t xml:space="preserve"> </w:t>
-      </w:r>
-      <w:proofErr w:type="spellStart"/>
-      <w:r>
-        <w:rPr>
-          <w:rFonts w:ascii="TH Sarabun New" w:hAnsi="TH Sarabun New" w:cs="TH Sarabun New"/>
-          <w:sz w:val="32"/>
-          <w:szCs w:val="32"/>
-        </w:rPr>
-        <w:t>Sisinthananon</w:t>
-      </w:r>
-      <w:proofErr w:type="spellEnd"/>
+      <w:r>
+        <w:rPr>
+          <w:rFonts w:ascii="TH Sarabun New" w:hAnsi="TH Sarabun New" w:cs="TH Sarabun New"/>
+          <w:sz w:val="32"/>
+          <w:szCs w:val="32"/>
+        </w:rPr>
+        <w:t>Instrumentation Engineering</w:t>
+      </w:r>
     </w:p>
     <w:p>
       <w:pPr>
@@ -1437,26 +1536,29 @@
         <w:contextualSpacing/>
         <w:rPr>
           <w:rFonts w:ascii="TH Sarabun New" w:hAnsi="TH Sarabun New" w:cs="TH Sarabun New"/>
-          <w:sz w:val="19"/>
-          <w:szCs w:val="19"/>
-          <w:shd w:val="clear" w:color="auto" w:fill="F1F0F0"/>
-        </w:rPr>
-      </w:pPr>
-      <w:r>
-        <w:rPr>
-          <w:rFonts w:ascii="TH Sarabun New" w:hAnsi="TH Sarabun New" w:cs="TH Sarabun New"/>
-          <w:b/>
-          <w:bCs/>
-          <w:sz w:val="32"/>
-          <w:szCs w:val="32"/>
-        </w:rPr>
-        <w:t>Project Advisor:</w:t>
-      </w:r>
-      <w:r>
-        <w:rPr>
-          <w:rFonts w:ascii="TH Sarabun New" w:hAnsi="TH Sarabun New" w:cs="TH Sarabun New"/>
-          <w:sz w:val="32"/>
-          <w:szCs w:val="32"/>
+          <w:sz w:val="32"/>
+          <w:szCs w:val="32"/>
+          <w:lang w:val="en-AU"/>
+        </w:rPr>
+      </w:pPr>
+      <w:r>
+        <w:rPr>
+          <w:rFonts w:ascii="TH Sarabun New" w:hAnsi="TH Sarabun New" w:cs="TH Sarabun New"/>
+          <w:b/>
+          <w:bCs/>
+          <w:sz w:val="32"/>
+          <w:szCs w:val="32"/>
+        </w:rPr>
+        <w:t>Academic Year:</w:t>
+      </w:r>
+      <w:r>
+        <w:rPr>
+          <w:rFonts w:ascii="TH Sarabun New" w:hAnsi="TH Sarabun New" w:cs="TH Sarabun New"/>
+          <w:b/>
+          <w:bCs/>
+          <w:sz w:val="32"/>
+          <w:szCs w:val="32"/>
+          <w:cs/>
         </w:rPr>
         <w:tab/>
       </w:r>
@@ -1465,492 +1567,166 @@
           <w:rFonts w:ascii="TH Sarabun New" w:hAnsi="TH Sarabun New" w:cs="TH Sarabun New"/>
           <w:sz w:val="32"/>
           <w:szCs w:val="32"/>
-        </w:rPr>
-        <w:t>Miss</w:t>
-      </w:r>
-      <w:r>
-        <w:rPr>
-          <w:rFonts w:ascii="TH Sarabun New" w:hAnsi="TH Sarabun New" w:cs="TH Sarabun New"/>
-          <w:sz w:val="32"/>
-          <w:szCs w:val="32"/>
-        </w:rPr>
-        <w:t xml:space="preserve"> </w:t>
-      </w:r>
-      <w:proofErr w:type="spellStart"/>
-      <w:r>
-        <w:rPr>
-          <w:rFonts w:ascii="TH Sarabun New" w:hAnsi="TH Sarabun New" w:cs="TH Sarabun New"/>
-          <w:sz w:val="32"/>
-          <w:szCs w:val="32"/>
-        </w:rPr>
-        <w:t>Shanin</w:t>
-      </w:r>
-      <w:proofErr w:type="spellEnd"/>
-      <w:r>
-        <w:rPr>
-          <w:rFonts w:ascii="TH Sarabun New" w:hAnsi="TH Sarabun New" w:cs="TH Sarabun New"/>
-          <w:sz w:val="32"/>
-          <w:szCs w:val="32"/>
-        </w:rPr>
-        <w:t xml:space="preserve"> </w:t>
-      </w:r>
-      <w:proofErr w:type="spellStart"/>
-      <w:r>
-        <w:rPr>
-          <w:rFonts w:ascii="TH Sarabun New" w:hAnsi="TH Sarabun New" w:cs="TH Sarabun New"/>
-          <w:sz w:val="32"/>
-          <w:szCs w:val="32"/>
-        </w:rPr>
-        <w:t>Harnnarong</w:t>
-      </w:r>
-      <w:proofErr w:type="spellEnd"/>
-    </w:p>
-    <w:p>
-      <w:pPr>
-        <w:spacing w:line="240" w:lineRule="auto"/>
-        <w:contextualSpacing/>
-        <w:rPr>
-          <w:rFonts w:ascii="TH Sarabun New" w:hAnsi="TH Sarabun New" w:cs="TH Sarabun New"/>
-          <w:b/>
-          <w:bCs/>
-          <w:sz w:val="32"/>
-          <w:szCs w:val="32"/>
-        </w:rPr>
-      </w:pPr>
-      <w:r>
-        <w:rPr>
-          <w:rFonts w:ascii="TH Sarabun New" w:hAnsi="TH Sarabun New" w:cs="TH Sarabun New"/>
-          <w:sz w:val="19"/>
-          <w:szCs w:val="19"/>
+          <w:lang w:val="en-AU"/>
+        </w:rPr>
+        <w:t>20</w:t>
+      </w:r>
+      <w:r>
+        <w:rPr>
+          <w:rFonts w:ascii="TH Sarabun New" w:hAnsi="TH Sarabun New" w:cs="TH Sarabun New"/>
+          <w:sz w:val="32"/>
+          <w:szCs w:val="32"/>
+          <w:lang w:val="en-AU"/>
+        </w:rPr>
+        <w:t>20</w:t>
+      </w:r>
+    </w:p>
+    <w:p>
+      <w:pPr>
+        <w:spacing w:after="0" w:line="240" w:lineRule="auto"/>
+        <w:rPr>
+          <w:rFonts w:ascii="TH Sarabun New" w:hAnsi="TH Sarabun New" w:cs="TH Sarabun New"/>
+          <w:sz w:val="32"/>
+          <w:szCs w:val="32"/>
+        </w:rPr>
+      </w:pPr>
+    </w:p>
+    <w:p>
+      <w:pPr>
+        <w:spacing w:after="0" w:line="240" w:lineRule="auto"/>
+        <w:rPr>
+          <w:rFonts w:ascii="TH Sarabun New" w:hAnsi="TH Sarabun New" w:cs="TH Sarabun New"/>
+          <w:sz w:val="32"/>
+          <w:szCs w:val="32"/>
+        </w:rPr>
+      </w:pPr>
+    </w:p>
+    <w:p>
+      <w:pPr>
+        <w:spacing w:after="0" w:line="240" w:lineRule="auto"/>
+        <w:jc w:val="center"/>
+        <w:rPr>
+          <w:rFonts w:ascii="TH Sarabun New" w:hAnsi="TH Sarabun New" w:cs="TH Sarabun New"/>
+          <w:b/>
+          <w:bCs/>
+          <w:sz w:val="32"/>
+          <w:szCs w:val="32"/>
+        </w:rPr>
+      </w:pPr>
+      <w:r>
+        <w:rPr>
+          <w:rFonts w:ascii="TH Sarabun New" w:hAnsi="TH Sarabun New" w:cs="TH Sarabun New"/>
+          <w:b/>
+          <w:bCs/>
+          <w:sz w:val="32"/>
+          <w:szCs w:val="32"/>
+        </w:rPr>
+        <w:t>Abstract</w:t>
+      </w:r>
+    </w:p>
+    <w:p>
+      <w:pPr>
+        <w:spacing w:after="0" w:line="240" w:lineRule="auto"/>
+        <w:jc w:val="center"/>
+        <w:rPr>
+          <w:rFonts w:ascii="TH Sarabun New" w:hAnsi="TH Sarabun New" w:cs="TH Sarabun New"/>
+          <w:sz w:val="32"/>
+          <w:szCs w:val="32"/>
+        </w:rPr>
+      </w:pPr>
+    </w:p>
+    <w:p>
+      <w:pPr>
+        <w:spacing w:after="0" w:line="240" w:lineRule="auto"/>
+        <w:jc w:val="thaiDistribute"/>
+        <w:rPr>
+          <w:rFonts w:ascii="TH Sarabun New" w:hAnsi="TH Sarabun New" w:cs="TH Sarabun New"/>
+          <w:sz w:val="32"/>
+          <w:szCs w:val="32"/>
+        </w:rPr>
+      </w:pPr>
+      <w:r>
+        <w:rPr>
+          <w:rFonts w:ascii="TH Sarabun New" w:hAnsi="TH Sarabun New" w:cs="TH Sarabun New"/>
+          <w:sz w:val="32"/>
+          <w:szCs w:val="32"/>
         </w:rPr>
         <w:tab/>
       </w:r>
       <w:r>
         <w:rPr>
           <w:rFonts w:ascii="TH Sarabun New" w:hAnsi="TH Sarabun New" w:cs="TH Sarabun New"/>
-          <w:sz w:val="19"/>
-          <w:szCs w:val="19"/>
-        </w:rPr>
-        <w:tab/>
-      </w:r>
-      <w:r>
-        <w:rPr>
-          <w:rFonts w:ascii="TH Sarabun New" w:hAnsi="TH Sarabun New" w:cs="TH Sarabun New"/>
-          <w:sz w:val="19"/>
-          <w:szCs w:val="19"/>
-        </w:rPr>
-        <w:tab/>
-      </w:r>
-      <w:proofErr w:type="spellStart"/>
-      <w:proofErr w:type="gramStart"/>
-      <w:r>
-        <w:rPr>
-          <w:rFonts w:ascii="TH Sarabun New" w:hAnsi="TH Sarabun New" w:cs="TH Sarabun New"/>
-          <w:sz w:val="32"/>
-          <w:szCs w:val="32"/>
-        </w:rPr>
-        <w:t>Mr.Sanya</w:t>
-      </w:r>
-      <w:proofErr w:type="spellEnd"/>
-      <w:proofErr w:type="gramEnd"/>
-      <w:r>
-        <w:rPr>
-          <w:rFonts w:ascii="TH Sarabun New" w:hAnsi="TH Sarabun New" w:cs="TH Sarabun New"/>
-          <w:sz w:val="32"/>
-          <w:szCs w:val="32"/>
-        </w:rPr>
-        <w:t xml:space="preserve"> </w:t>
-      </w:r>
-      <w:proofErr w:type="spellStart"/>
-      <w:r>
-        <w:rPr>
-          <w:rFonts w:ascii="TH Sarabun New" w:hAnsi="TH Sarabun New" w:cs="TH Sarabun New"/>
-          <w:sz w:val="32"/>
-          <w:szCs w:val="32"/>
-        </w:rPr>
-        <w:t>Samaimak</w:t>
-      </w:r>
-      <w:proofErr w:type="spellEnd"/>
-    </w:p>
-    <w:p>
-      <w:pPr>
-        <w:spacing w:line="240" w:lineRule="auto"/>
-        <w:contextualSpacing/>
-        <w:rPr>
-          <w:rFonts w:ascii="TH Sarabun New" w:hAnsi="TH Sarabun New" w:cs="TH Sarabun New"/>
-          <w:sz w:val="32"/>
-          <w:szCs w:val="32"/>
-        </w:rPr>
-      </w:pPr>
-      <w:r>
-        <w:rPr>
-          <w:rFonts w:ascii="TH Sarabun New" w:hAnsi="TH Sarabun New" w:cs="TH Sarabun New"/>
-          <w:b/>
-          <w:bCs/>
-          <w:sz w:val="32"/>
-          <w:szCs w:val="32"/>
-        </w:rPr>
-        <w:t>Major Field:</w:t>
-      </w:r>
-      <w:r>
-        <w:rPr>
-          <w:rFonts w:ascii="TH Sarabun New" w:hAnsi="TH Sarabun New" w:cs="TH Sarabun New"/>
-          <w:b/>
-          <w:bCs/>
-          <w:sz w:val="32"/>
-          <w:szCs w:val="32"/>
-        </w:rPr>
-        <w:tab/>
-        <w:t xml:space="preserve">   </w:t>
-      </w:r>
-      <w:r>
-        <w:rPr>
-          <w:rFonts w:ascii="TH Sarabun New" w:hAnsi="TH Sarabun New" w:cs="TH Sarabun New"/>
-          <w:b/>
-          <w:bCs/>
-          <w:sz w:val="32"/>
-          <w:szCs w:val="32"/>
-          <w:cs/>
-        </w:rPr>
-        <w:tab/>
-      </w:r>
-      <w:r>
-        <w:rPr>
-          <w:rFonts w:ascii="TH Sarabun New" w:hAnsi="TH Sarabun New" w:cs="TH Sarabun New"/>
-          <w:sz w:val="32"/>
-          <w:szCs w:val="32"/>
-        </w:rPr>
-        <w:t>Instrumentation Engineering</w:t>
-      </w:r>
-    </w:p>
-    <w:p>
-      <w:pPr>
-        <w:spacing w:line="240" w:lineRule="auto"/>
-        <w:contextualSpacing/>
-        <w:rPr>
-          <w:rFonts w:ascii="TH Sarabun New" w:hAnsi="TH Sarabun New" w:cs="TH Sarabun New"/>
-          <w:sz w:val="32"/>
-          <w:szCs w:val="32"/>
-          <w:lang w:val="en-AU"/>
-        </w:rPr>
-      </w:pPr>
-      <w:r>
-        <w:rPr>
-          <w:rFonts w:ascii="TH Sarabun New" w:hAnsi="TH Sarabun New" w:cs="TH Sarabun New"/>
-          <w:b/>
-          <w:bCs/>
-          <w:sz w:val="32"/>
-          <w:szCs w:val="32"/>
-        </w:rPr>
-        <w:t>Academic Year:</w:t>
-      </w:r>
-      <w:r>
-        <w:rPr>
-          <w:rFonts w:ascii="TH Sarabun New" w:hAnsi="TH Sarabun New" w:cs="TH Sarabun New"/>
-          <w:b/>
-          <w:bCs/>
-          <w:sz w:val="32"/>
-          <w:szCs w:val="32"/>
-          <w:cs/>
-        </w:rPr>
-        <w:tab/>
-      </w:r>
-      <w:r>
-        <w:rPr>
-          <w:rFonts w:ascii="TH Sarabun New" w:hAnsi="TH Sarabun New" w:cs="TH Sarabun New"/>
-          <w:sz w:val="32"/>
-          <w:szCs w:val="32"/>
-          <w:lang w:val="en-AU"/>
-        </w:rPr>
-        <w:t>20</w:t>
-      </w:r>
-      <w:r>
-        <w:rPr>
-          <w:rFonts w:ascii="TH Sarabun New" w:hAnsi="TH Sarabun New" w:cs="TH Sarabun New"/>
-          <w:sz w:val="32"/>
-          <w:szCs w:val="32"/>
-          <w:lang w:val="en-AU"/>
-        </w:rPr>
-        <w:t>20</w:t>
-      </w:r>
-    </w:p>
-    <w:p>
-      <w:pPr>
-        <w:spacing w:after="0" w:line="240" w:lineRule="auto"/>
-        <w:rPr>
-          <w:rFonts w:ascii="TH Sarabun New" w:hAnsi="TH Sarabun New" w:cs="TH Sarabun New"/>
-          <w:sz w:val="32"/>
-          <w:szCs w:val="32"/>
-        </w:rPr>
-      </w:pPr>
-    </w:p>
-    <w:p>
-      <w:pPr>
-        <w:spacing w:after="0" w:line="240" w:lineRule="auto"/>
-        <w:rPr>
-          <w:rFonts w:ascii="TH Sarabun New" w:hAnsi="TH Sarabun New" w:cs="TH Sarabun New"/>
-          <w:sz w:val="32"/>
-          <w:szCs w:val="32"/>
-        </w:rPr>
-      </w:pPr>
-    </w:p>
-    <w:p>
-      <w:pPr>
-        <w:spacing w:after="0" w:line="240" w:lineRule="auto"/>
-        <w:jc w:val="center"/>
-        <w:rPr>
-          <w:rFonts w:ascii="TH Sarabun New" w:hAnsi="TH Sarabun New" w:cs="TH Sarabun New"/>
-          <w:b/>
-          <w:bCs/>
-          <w:sz w:val="36"/>
-          <w:szCs w:val="36"/>
-        </w:rPr>
-      </w:pPr>
-      <w:r>
-        <w:rPr>
-          <w:rFonts w:ascii="TH Sarabun New" w:hAnsi="TH Sarabun New" w:cs="TH Sarabun New"/>
-          <w:b/>
-          <w:bCs/>
-          <w:sz w:val="36"/>
-          <w:szCs w:val="36"/>
-        </w:rPr>
-        <w:t>Abstract</w:t>
-      </w:r>
-    </w:p>
-    <w:p>
-      <w:pPr>
-        <w:spacing w:after="0" w:line="240" w:lineRule="auto"/>
-        <w:jc w:val="center"/>
-        <w:rPr>
-          <w:rFonts w:ascii="TH Sarabun New" w:hAnsi="TH Sarabun New" w:cs="TH Sarabun New"/>
-          <w:sz w:val="32"/>
-          <w:szCs w:val="32"/>
-        </w:rPr>
-      </w:pPr>
-    </w:p>
-    <w:p>
-      <w:pPr>
-        <w:spacing w:after="0" w:line="240" w:lineRule="auto"/>
-        <w:jc w:val="thaiDistribute"/>
-        <w:rPr>
-          <w:rFonts w:ascii="TH Sarabun New" w:hAnsi="TH Sarabun New" w:cs="TH Sarabun New"/>
-          <w:sz w:val="32"/>
-          <w:szCs w:val="32"/>
-        </w:rPr>
-      </w:pPr>
-      <w:r>
-        <w:rPr>
-          <w:rFonts w:ascii="TH Sarabun New" w:hAnsi="TH Sarabun New" w:cs="TH Sarabun New"/>
-          <w:sz w:val="32"/>
-          <w:szCs w:val="32"/>
-        </w:rPr>
-        <w:tab/>
-      </w:r>
-      <w:r>
-        <w:rPr>
-          <w:rFonts w:ascii="TH Sarabun New" w:hAnsi="TH Sarabun New" w:cs="TH Sarabun New"/>
-          <w:sz w:val="32"/>
-          <w:szCs w:val="32"/>
-        </w:rPr>
-        <w:t>This</w:t>
-      </w:r>
-      <w:r>
-        <w:rPr>
-          <w:rFonts w:ascii="TH Sarabun New" w:hAnsi="TH Sarabun New" w:cs="TH Sarabun New"/>
-          <w:sz w:val="32"/>
-          <w:szCs w:val="32"/>
-        </w:rPr>
-        <w:t xml:space="preserve"> </w:t>
-      </w:r>
-      <w:r>
-        <w:rPr>
-          <w:rFonts w:ascii="TH Sarabun New" w:hAnsi="TH Sarabun New" w:cs="TH Sarabun New"/>
-          <w:sz w:val="32"/>
-          <w:szCs w:val="32"/>
-        </w:rPr>
-        <w:t>project for the development of key issues to secure increasingly using Bluetooth</w:t>
-      </w:r>
-      <w:r>
-        <w:rPr>
-          <w:rFonts w:ascii="TH Sarabun New" w:hAnsi="TH Sarabun New" w:cs="TH Sarabun New"/>
-          <w:sz w:val="32"/>
-          <w:szCs w:val="32"/>
-        </w:rPr>
-        <w:t xml:space="preserve"> Low Energy</w:t>
-      </w:r>
-      <w:r>
-        <w:rPr>
-          <w:rFonts w:ascii="TH Sarabun New" w:hAnsi="TH Sarabun New" w:cs="TH Sarabun New"/>
-          <w:sz w:val="32"/>
-          <w:szCs w:val="32"/>
-        </w:rPr>
-        <w:t xml:space="preserve"> technology in the smartphone to help unlock</w:t>
-      </w:r>
-      <w:r>
-        <w:rPr>
-          <w:rFonts w:ascii="TH Sarabun New" w:hAnsi="TH Sarabun New" w:cs="TH Sarabun New"/>
-          <w:sz w:val="32"/>
-          <w:szCs w:val="32"/>
-        </w:rPr>
-        <w:t xml:space="preserve"> or lock </w:t>
-      </w:r>
-      <w:r>
-        <w:rPr>
-          <w:rFonts w:ascii="TH Sarabun New" w:hAnsi="TH Sarabun New" w:cs="TH Sarabun New"/>
-          <w:sz w:val="32"/>
-          <w:szCs w:val="32"/>
-        </w:rPr>
-        <w:t>motorcycles</w:t>
-      </w:r>
-      <w:r>
-        <w:rPr>
-          <w:rFonts w:ascii="TH Sarabun New" w:hAnsi="TH Sarabun New" w:cs="TH Sarabun New"/>
-          <w:sz w:val="32"/>
-          <w:szCs w:val="32"/>
-        </w:rPr>
-        <w:t>.</w:t>
-      </w:r>
-      <w:r>
-        <w:t xml:space="preserve"> </w:t>
-      </w:r>
-      <w:r>
-        <w:rPr>
-          <w:rFonts w:ascii="TH Sarabun New" w:hAnsi="TH Sarabun New" w:cs="TH Sarabun New"/>
-          <w:sz w:val="32"/>
-          <w:szCs w:val="32"/>
-        </w:rPr>
-        <w:t>The signals</w:t>
-      </w:r>
-      <w:r>
-        <w:rPr>
-          <w:rFonts w:ascii="TH Sarabun New" w:hAnsi="TH Sarabun New" w:cs="TH Sarabun New"/>
-          <w:sz w:val="32"/>
-          <w:szCs w:val="32"/>
-        </w:rPr>
-        <w:t xml:space="preserve"> </w:t>
-      </w:r>
-      <w:r>
-        <w:rPr>
-          <w:rFonts w:ascii="TH Sarabun New" w:hAnsi="TH Sarabun New" w:cs="TH Sarabun New"/>
-          <w:sz w:val="32"/>
-          <w:szCs w:val="32"/>
-        </w:rPr>
-        <w:t>transmitted from the</w:t>
-      </w:r>
-      <w:r>
-        <w:rPr>
-          <w:rFonts w:ascii="TH Sarabun New" w:hAnsi="TH Sarabun New" w:cs="TH Sarabun New"/>
-          <w:sz w:val="32"/>
-          <w:szCs w:val="32"/>
-        </w:rPr>
-        <w:t xml:space="preserve"> </w:t>
-      </w:r>
-      <w:r>
-        <w:rPr>
-          <w:rFonts w:ascii="TH Sarabun New" w:hAnsi="TH Sarabun New" w:cs="TH Sarabun New"/>
-          <w:sz w:val="32"/>
-          <w:szCs w:val="32"/>
-        </w:rPr>
-        <w:t xml:space="preserve">smartphone are processed at the </w:t>
-      </w:r>
-      <w:r>
-        <w:rPr>
-          <w:rFonts w:ascii="TH Sarabun New" w:hAnsi="TH Sarabun New" w:cs="TH Sarabun New"/>
-          <w:sz w:val="32"/>
-          <w:szCs w:val="32"/>
-        </w:rPr>
-        <w:t xml:space="preserve">  </w:t>
-      </w:r>
-      <w:r>
-        <w:rPr>
-          <w:rFonts w:ascii="TH Sarabun New" w:hAnsi="TH Sarabun New" w:cs="TH Sarabun New"/>
-          <w:sz w:val="32"/>
-          <w:szCs w:val="32"/>
-        </w:rPr>
-        <w:t>E</w:t>
-      </w:r>
-      <w:r>
-        <w:rPr>
-          <w:rFonts w:ascii="TH Sarabun New" w:hAnsi="TH Sarabun New" w:cs="TH Sarabun New"/>
-          <w:sz w:val="32"/>
-          <w:szCs w:val="32"/>
-        </w:rPr>
-        <w:t>sp</w:t>
-      </w:r>
-      <w:r>
-        <w:rPr>
-          <w:rFonts w:ascii="TH Sarabun New" w:hAnsi="TH Sarabun New" w:cs="TH Sarabun New"/>
-          <w:sz w:val="32"/>
-          <w:szCs w:val="32"/>
-        </w:rPr>
-        <w:t xml:space="preserve">ino 32 microcontroller. To compare with the internal information stored in the </w:t>
-      </w:r>
-      <w:r>
-        <w:rPr>
-          <w:rFonts w:ascii="TH Sarabun New" w:hAnsi="TH Sarabun New" w:cs="TH Sarabun New"/>
-          <w:sz w:val="32"/>
-          <w:szCs w:val="32"/>
-        </w:rPr>
-        <w:t xml:space="preserve">        </w:t>
-      </w:r>
-      <w:bookmarkStart w:id="3" w:name="_GoBack"/>
-      <w:bookmarkEnd w:id="3"/>
-      <w:r>
-        <w:rPr>
-          <w:rFonts w:ascii="TH Sarabun New" w:hAnsi="TH Sarabun New" w:cs="TH Sarabun New"/>
-          <w:sz w:val="32"/>
-          <w:szCs w:val="32"/>
-        </w:rPr>
-        <w:t>IC number 24C2</w:t>
-      </w:r>
-      <w:r>
-        <w:rPr>
-          <w:rFonts w:ascii="TH Sarabun New" w:hAnsi="TH Sarabun New" w:cs="TH Sarabun New"/>
-          <w:sz w:val="32"/>
-          <w:szCs w:val="32"/>
-        </w:rPr>
-        <w:t>56</w:t>
-      </w:r>
-      <w:r>
-        <w:rPr>
-          <w:rFonts w:ascii="TH Sarabun New" w:hAnsi="TH Sarabun New" w:cs="TH Sarabun New"/>
-          <w:sz w:val="32"/>
-          <w:szCs w:val="32"/>
-        </w:rPr>
-        <w:t>.</w:t>
-      </w:r>
-      <w:r>
-        <w:rPr>
-          <w:rFonts w:ascii="TH Sarabun New" w:hAnsi="TH Sarabun New" w:cs="TH Sarabun New"/>
-          <w:sz w:val="32"/>
-          <w:szCs w:val="32"/>
-        </w:rPr>
-        <w:t xml:space="preserve"> </w:t>
-      </w:r>
-      <w:r>
-        <w:rPr>
-          <w:rFonts w:ascii="TH Sarabun New" w:hAnsi="TH Sarabun New" w:cs="TH Sarabun New"/>
-          <w:sz w:val="32"/>
-          <w:szCs w:val="32"/>
-        </w:rPr>
-        <w:t>The key system will unlock when matching data is found. From the results of the experiment, it was found that data transmission between smartphones and microcontrollers with Bluetooth signal was good in 5</w:t>
-      </w:r>
-      <w:r>
-        <w:rPr>
-          <w:rFonts w:ascii="TH Sarabun New" w:hAnsi="TH Sarabun New" w:cs="TH Sarabun New"/>
-          <w:sz w:val="32"/>
-          <w:szCs w:val="32"/>
-        </w:rPr>
-        <w:t xml:space="preserve"> to </w:t>
-      </w:r>
-      <w:r>
-        <w:rPr>
-          <w:rFonts w:ascii="TH Sarabun New" w:hAnsi="TH Sarabun New" w:cs="TH Sarabun New"/>
-          <w:sz w:val="32"/>
-          <w:szCs w:val="32"/>
-        </w:rPr>
-        <w:t>15 meters.</w:t>
-      </w:r>
+          <w:sz w:val="32"/>
+          <w:szCs w:val="32"/>
+        </w:rPr>
+        <w:t>This thesis presents the developed system for locking and unlocking the motorcycle using smartphone with Bluetooth low energy technology</w:t>
+      </w:r>
+      <w:r>
+        <w:rPr>
+          <w:rFonts w:ascii="TH Sarabun New" w:hAnsi="TH Sarabun New" w:cs="TH Sarabun New"/>
+          <w:sz w:val="32"/>
+          <w:szCs w:val="32"/>
+        </w:rPr>
+        <w:t>. It has more secure and it can save the parking location of the motorcycle on the smartphone.</w:t>
+      </w:r>
+      <w:r>
+        <w:rPr>
+          <w:rFonts w:ascii="TH Sarabun New" w:hAnsi="TH Sarabun New" w:cs="TH Sarabun New"/>
+          <w:sz w:val="32"/>
+          <w:szCs w:val="32"/>
+        </w:rPr>
+        <w:t xml:space="preserve"> The transmitted information from the smartphone is processed at the Espino 32 to compare with the stored information in the IC 24C256. The system will unlock the motorcycle when it finds that both information match. The result of the experiment </w:t>
+      </w:r>
+      <w:r>
+        <w:rPr>
+          <w:rFonts w:ascii="TH Sarabun New" w:hAnsi="TH Sarabun New" w:cs="TH Sarabun New"/>
+          <w:sz w:val="32"/>
+          <w:szCs w:val="32"/>
+        </w:rPr>
+        <w:t>shows</w:t>
+      </w:r>
+      <w:r>
+        <w:rPr>
+          <w:rFonts w:ascii="TH Sarabun New" w:hAnsi="TH Sarabun New" w:cs="TH Sarabun New"/>
+          <w:sz w:val="32"/>
+          <w:szCs w:val="32"/>
+        </w:rPr>
+        <w:t xml:space="preserve"> that the information transmission between smartphone and microcontroller Espino 32 by </w:t>
+      </w:r>
+      <w:r>
+        <w:rPr>
+          <w:rFonts w:ascii="TH Sarabun New" w:hAnsi="TH Sarabun New" w:cs="TH Sarabun New"/>
+          <w:sz w:val="32"/>
+          <w:szCs w:val="32"/>
+        </w:rPr>
+        <w:t>the</w:t>
+      </w:r>
+      <w:r>
+        <w:rPr>
+          <w:rFonts w:ascii="TH Sarabun New" w:hAnsi="TH Sarabun New" w:cs="TH Sarabun New"/>
+          <w:sz w:val="32"/>
+          <w:szCs w:val="32"/>
+        </w:rPr>
+        <w:t xml:space="preserve"> Bluetooth low energy technology </w:t>
+      </w:r>
+      <w:r>
+        <w:rPr>
+          <w:rFonts w:ascii="TH Sarabun New" w:hAnsi="TH Sarabun New" w:cs="TH Sarabun New"/>
+          <w:sz w:val="32"/>
+          <w:szCs w:val="32"/>
+        </w:rPr>
+        <w:t>can work well at distance of 5 to 15 meters.</w:t>
+      </w:r>
+    </w:p>
+    <w:p>
+      <w:pPr>
+        <w:spacing w:after="0"/>
+        <w:rPr>
+          <w:rFonts w:ascii="TH Sarabun New" w:hAnsi="TH Sarabun New" w:cs="TH Sarabun New"/>
+          <w:sz w:val="32"/>
+          <w:szCs w:val="32"/>
+        </w:rPr>
+      </w:pPr>
     </w:p>
     <w:p>
       <w:pPr>
@@ -1962,17 +1738,6 @@
           <w:szCs w:val="32"/>
         </w:rPr>
       </w:pPr>
-    </w:p>
-    <w:p>
-      <w:pPr>
-        <w:spacing w:after="0"/>
-        <w:jc w:val="right"/>
-        <w:rPr>
-          <w:rFonts w:ascii="TH Sarabun New" w:hAnsi="TH Sarabun New" w:cs="TH Sarabun New"/>
-          <w:sz w:val="32"/>
-          <w:szCs w:val="32"/>
-        </w:rPr>
-      </w:pPr>
       <w:r>
         <w:rPr>
           <w:rFonts w:ascii="TH Sarabun New" w:hAnsi="TH Sarabun New" w:cs="TH Sarabun New"/>
@@ -1996,7 +1761,23 @@
           <w:sz w:val="32"/>
           <w:szCs w:val="32"/>
         </w:rPr>
-        <w:t>106</w:t>
+        <w:t>1</w:t>
+      </w:r>
+      <w:r>
+        <w:rPr>
+          <w:rFonts w:ascii="TH Sarabun New" w:hAnsi="TH Sarabun New" w:cs="TH Sarabun New"/>
+          <w:sz w:val="32"/>
+          <w:szCs w:val="32"/>
+        </w:rPr>
+        <w:t>2</w:t>
+      </w:r>
+      <w:r>
+        <w:rPr>
+          <w:rFonts w:ascii="TH Sarabun New" w:hAnsi="TH Sarabun New" w:cs="TH Sarabun New"/>
+          <w:sz w:val="32"/>
+          <w:szCs w:val="32"/>
+        </w:rPr>
+        <w:t>1</w:t>
       </w:r>
       <w:r>
         <w:rPr>
@@ -2102,42 +1883,6 @@
         <w:spacing w:after="0" w:line="240" w:lineRule="auto"/>
         <w:rPr>
           <w:rFonts w:ascii="TH Sarabun New" w:hAnsi="TH Sarabun New" w:cs="TH Sarabun New"/>
-          <w:b/>
-          <w:bCs/>
-          <w:sz w:val="32"/>
-          <w:szCs w:val="32"/>
-        </w:rPr>
-      </w:pPr>
-    </w:p>
-    <w:p>
-      <w:pPr>
-        <w:spacing w:after="0" w:line="240" w:lineRule="auto"/>
-        <w:rPr>
-          <w:rFonts w:ascii="TH Sarabun New" w:hAnsi="TH Sarabun New" w:cs="TH Sarabun New"/>
-          <w:b/>
-          <w:bCs/>
-          <w:sz w:val="32"/>
-          <w:szCs w:val="32"/>
-        </w:rPr>
-      </w:pPr>
-    </w:p>
-    <w:p>
-      <w:pPr>
-        <w:spacing w:after="0" w:line="240" w:lineRule="auto"/>
-        <w:rPr>
-          <w:rFonts w:ascii="TH Sarabun New" w:hAnsi="TH Sarabun New" w:cs="TH Sarabun New"/>
-          <w:b/>
-          <w:bCs/>
-          <w:sz w:val="32"/>
-          <w:szCs w:val="32"/>
-        </w:rPr>
-      </w:pPr>
-    </w:p>
-    <w:p>
-      <w:pPr>
-        <w:spacing w:after="0" w:line="240" w:lineRule="auto"/>
-        <w:rPr>
-          <w:rFonts w:ascii="TH Sarabun New" w:hAnsi="TH Sarabun New" w:cs="TH Sarabun New"/>
           <w:sz w:val="32"/>
           <w:szCs w:val="32"/>
         </w:rPr>
@@ -2166,79 +1911,39 @@
           <w:sz w:val="32"/>
           <w:szCs w:val="32"/>
         </w:rPr>
-        <w:t>M</w:t>
-      </w:r>
-      <w:r>
-        <w:rPr>
-          <w:rFonts w:ascii="TH Sarabun New" w:hAnsi="TH Sarabun New" w:cs="TH Sarabun New"/>
-          <w:sz w:val="32"/>
-          <w:szCs w:val="32"/>
-        </w:rPr>
-        <w:t>otorcycles</w:t>
-      </w:r>
-      <w:r>
-        <w:rPr>
-          <w:rFonts w:ascii="TH Sarabun New" w:hAnsi="TH Sarabun New" w:cs="TH Sarabun New"/>
-          <w:sz w:val="32"/>
-          <w:szCs w:val="32"/>
-        </w:rPr>
-        <w:t xml:space="preserve">, </w:t>
-      </w:r>
-      <w:r>
-        <w:rPr>
-          <w:rFonts w:ascii="TH Sarabun New" w:hAnsi="TH Sarabun New" w:cs="TH Sarabun New"/>
-          <w:sz w:val="32"/>
-          <w:szCs w:val="32"/>
-        </w:rPr>
-        <w:t>Bluetooth Low Energy</w:t>
-      </w:r>
-      <w:r>
-        <w:rPr>
-          <w:rFonts w:ascii="TH Sarabun New" w:hAnsi="TH Sarabun New" w:cs="TH Sarabun New"/>
-          <w:sz w:val="32"/>
-          <w:szCs w:val="32"/>
-        </w:rPr>
-        <w:t>,</w:t>
-      </w:r>
-      <w:r>
-        <w:rPr>
-          <w:rFonts w:ascii="TH Sarabun New" w:hAnsi="TH Sarabun New" w:cs="TH Sarabun New"/>
-          <w:sz w:val="32"/>
-          <w:szCs w:val="32"/>
-        </w:rPr>
-        <w:t xml:space="preserve"> </w:t>
-      </w:r>
-      <w:r>
-        <w:rPr>
-          <w:rFonts w:ascii="TH Sarabun New" w:hAnsi="TH Sarabun New" w:cs="TH Sarabun New"/>
-          <w:sz w:val="32"/>
-          <w:szCs w:val="32"/>
-        </w:rPr>
-        <w:t>S</w:t>
-      </w:r>
-      <w:r>
-        <w:rPr>
-          <w:rFonts w:ascii="TH Sarabun New" w:hAnsi="TH Sarabun New" w:cs="TH Sarabun New"/>
-          <w:sz w:val="32"/>
-          <w:szCs w:val="32"/>
-        </w:rPr>
-        <w:t>martphone</w:t>
-      </w:r>
-      <w:r>
-        <w:rPr>
-          <w:rFonts w:ascii="TH Sarabun New" w:hAnsi="TH Sarabun New" w:cs="TH Sarabun New"/>
-          <w:sz w:val="32"/>
-          <w:szCs w:val="32"/>
-        </w:rPr>
-        <w:t xml:space="preserve">, </w:t>
-      </w:r>
-      <w:r>
-        <w:rPr>
-          <w:rFonts w:ascii="TH Sarabun New" w:hAnsi="TH Sarabun New" w:cs="TH Sarabun New"/>
-          <w:sz w:val="32"/>
-          <w:szCs w:val="32"/>
-        </w:rPr>
-        <w:t>Espino 32</w:t>
+        <w:t xml:space="preserve">Motorcycles, Bluetooth </w:t>
+      </w:r>
+      <w:r>
+        <w:rPr>
+          <w:rFonts w:ascii="TH Sarabun New" w:hAnsi="TH Sarabun New" w:cs="TH Sarabun New"/>
+          <w:sz w:val="32"/>
+          <w:szCs w:val="32"/>
+        </w:rPr>
+        <w:t>l</w:t>
+      </w:r>
+      <w:r>
+        <w:rPr>
+          <w:rFonts w:ascii="TH Sarabun New" w:hAnsi="TH Sarabun New" w:cs="TH Sarabun New"/>
+          <w:sz w:val="32"/>
+          <w:szCs w:val="32"/>
+        </w:rPr>
+        <w:t xml:space="preserve">ow </w:t>
+      </w:r>
+      <w:r>
+        <w:rPr>
+          <w:rFonts w:ascii="TH Sarabun New" w:hAnsi="TH Sarabun New" w:cs="TH Sarabun New"/>
+          <w:sz w:val="32"/>
+          <w:szCs w:val="32"/>
+        </w:rPr>
+        <w:t>e</w:t>
+      </w:r>
+      <w:r>
+        <w:rPr>
+          <w:rFonts w:ascii="TH Sarabun New" w:hAnsi="TH Sarabun New" w:cs="TH Sarabun New"/>
+          <w:sz w:val="32"/>
+          <w:szCs w:val="32"/>
+        </w:rPr>
+        <w:t>nergy, Smartphone, Espino 32</w:t>
       </w:r>
     </w:p>
     <w:sectPr>
@@ -2341,12 +2046,14 @@
       <w:jc w:val="right"/>
       <w:rPr>
         <w:rFonts w:ascii="TH Sarabun New" w:hAnsi="TH Sarabun New" w:cs="TH Sarabun New"/>
+        <w:sz w:val="28"/>
         <w:cs/>
       </w:rPr>
     </w:pPr>
     <w:r>
       <w:rPr>
-        <w:rFonts w:ascii="TH Sarabun New" w:hAnsi="TH Sarabun New" w:cs="TH Sarabun New" w:hint="cs"/>
+        <w:rFonts w:ascii="TH Sarabun New" w:hAnsi="TH Sarabun New" w:cs="TH Sarabun New"/>
+        <w:sz w:val="28"/>
         <w:cs/>
       </w:rPr>
       <w:t>ข</w:t>
@@ -3233,7 +2940,7 @@
 </file>
 
 <file path=customXml/itemProps1.xml><?xml version="1.0" encoding="utf-8"?>
-<ds:datastoreItem xmlns:ds="http://schemas.openxmlformats.org/officeDocument/2006/customXml" ds:itemID="{C37AB817-094C-4A75-A042-8B302ED15F1B}">
+<ds:datastoreItem xmlns:ds="http://schemas.openxmlformats.org/officeDocument/2006/customXml" ds:itemID="{7E118C4F-72D8-4070-AC77-979C3A95D5E5}">
   <ds:schemaRefs>
     <ds:schemaRef ds:uri="http://schemas.openxmlformats.org/officeDocument/2006/bibliography"/>
   </ds:schemaRefs>
